--- a/thesis_task_description_template.docx
+++ b/thesis_task_description_template.docx
@@ -1645,7 +1645,25 @@
                 <w:sz w:val="24"/>
                 <w:szCs w:val="18"/>
               </w:rPr>
-              <w:t xml:space="preserve"> </w:t>
+              <w:t xml:space="preserve">{{ </w:t>
+            </w:r>
+            <w:proofErr w:type="spellStart"/>
+            <w:r>
+              <w:rPr>
+                <w:rFonts w:ascii="宋体" w:hAnsi="宋体"/>
+                <w:sz w:val="24"/>
+                <w:szCs w:val="18"/>
+              </w:rPr>
+              <w:t>dean_signature</w:t>
+            </w:r>
+            <w:proofErr w:type="spellEnd"/>
+            <w:r>
+              <w:rPr>
+                <w:rFonts w:ascii="宋体" w:hAnsi="宋体"/>
+                <w:sz w:val="24"/>
+                <w:szCs w:val="18"/>
+              </w:rPr>
+              <w:t xml:space="preserve"> }}</w:t>
             </w:r>
           </w:p>
         </w:tc>
@@ -2274,7 +2292,6 @@
   <w:style w:type="character" w:default="1" w:styleId="a0">
     <w:name w:val="Default Paragraph Font"/>
     <w:uiPriority w:val="1"/>
-    <w:semiHidden/>
     <w:unhideWhenUsed/>
   </w:style>
   <w:style w:type="table" w:default="1" w:styleId="a1">

--- a/thesis_task_description_template.docx
+++ b/thesis_task_description_template.docx
@@ -4,9 +4,9 @@
   <w:body>
     <w:p>
       <w:pPr>
+        <w:spacing w:line="300" w:lineRule="auto"/>
         <w:jc w:val="center"/>
         <w:rPr>
-          <w:rFonts w:ascii="宋体" w:hAnsi="宋体"/>
           <w:b/>
           <w:bCs/>
           <w:sz w:val="36"/>
@@ -14,21 +14,13 @@
       </w:pPr>
       <w:r>
         <w:rPr>
-          <w:rFonts w:ascii="宋体" w:hAnsi="宋体" w:hint="eastAsia"/>
+          <w:rFonts w:hint="eastAsia"/>
           <w:b/>
           <w:bCs/>
           <w:sz w:val="36"/>
         </w:rPr>
         <w:t>上海应用技术大学毕业设计（论文）任务书</w:t>
       </w:r>
-    </w:p>
-    <w:p>
-      <w:pPr>
-        <w:jc w:val="left"/>
-        <w:rPr>
-          <w:rFonts w:ascii="宋体" w:hAnsi="宋体"/>
-        </w:rPr>
-      </w:pPr>
     </w:p>
     <w:tbl>
       <w:tblPr>
@@ -45,10 +37,7 @@
       </w:tblPr>
       <w:tblGrid>
         <w:gridCol w:w="1725"/>
-        <w:gridCol w:w="1956"/>
-        <w:gridCol w:w="1143"/>
-        <w:gridCol w:w="1975"/>
-        <w:gridCol w:w="2849"/>
+        <w:gridCol w:w="7923"/>
       </w:tblGrid>
       <w:tr>
         <w:trPr>
@@ -57,206 +46,42 @@
         <w:tc>
           <w:tcPr>
             <w:tcW w:w="9648" w:type="dxa"/>
-            <w:gridSpan w:val="5"/>
-            <w:tcBorders>
-              <w:top w:val="single" w:sz="4" w:space="0" w:color="auto"/>
-              <w:left w:val="single" w:sz="4" w:space="0" w:color="auto"/>
-              <w:bottom w:val="single" w:sz="4" w:space="0" w:color="auto"/>
-              <w:right w:val="single" w:sz="4" w:space="0" w:color="auto"/>
-            </w:tcBorders>
+            <w:gridSpan w:val="2"/>
             <w:vAlign w:val="center"/>
           </w:tcPr>
           <w:p>
             <w:pPr>
               <w:pStyle w:val="a3"/>
               <w:spacing w:line="300" w:lineRule="auto"/>
-              <w:jc w:val="left"/>
-              <w:rPr>
-                <w:rFonts w:ascii="宋体" w:hAnsi="宋体"/>
-                <w:sz w:val="24"/>
-              </w:rPr>
-            </w:pPr>
-            <w:r>
-              <w:rPr>
-                <w:rFonts w:ascii="宋体" w:hAnsi="宋体" w:hint="eastAsia"/>
-                <w:b/>
-                <w:bCs/>
+              <w:rPr>
+                <w:sz w:val="24"/>
+              </w:rPr>
+            </w:pPr>
+            <w:r>
+              <w:rPr>
+                <w:rFonts w:hint="eastAsia"/>
                 <w:sz w:val="24"/>
               </w:rPr>
               <w:t>题目：</w:t>
             </w:r>
             <w:r>
+              <w:fldChar w:fldCharType="begin"/>
+            </w:r>
+            <w:r>
+              <w:instrText>HYPERLINK "JavaScript:showArticle('2336385e-e532-4bc6-ae42-2a8a32c59484')"</w:instrText>
+            </w:r>
+            <w:r>
+              <w:fldChar w:fldCharType="separate"/>
+            </w:r>
+            <w:r>
+              <w:fldChar w:fldCharType="end"/>
+            </w:r>
+            <w:r>
               <w:rPr>
                 <w:rFonts w:ascii="宋体" w:hAnsi="宋体"/>
                 <w:sz w:val="24"/>
               </w:rPr>
               <w:t>{{ title }}</w:t>
-            </w:r>
-          </w:p>
-        </w:tc>
-      </w:tr>
-      <w:tr>
-        <w:trPr>
-          <w:trHeight w:val="369"/>
-        </w:trPr>
-        <w:tc>
-          <w:tcPr>
-            <w:tcW w:w="3681" w:type="dxa"/>
-            <w:gridSpan w:val="2"/>
-            <w:tcBorders>
-              <w:top w:val="single" w:sz="4" w:space="0" w:color="auto"/>
-              <w:left w:val="single" w:sz="4" w:space="0" w:color="auto"/>
-              <w:bottom w:val="single" w:sz="4" w:space="0" w:color="auto"/>
-              <w:right w:val="nil"/>
-            </w:tcBorders>
-            <w:vAlign w:val="bottom"/>
-          </w:tcPr>
-          <w:p>
-            <w:pPr>
-              <w:pStyle w:val="a3"/>
-              <w:spacing w:line="300" w:lineRule="auto"/>
-              <w:jc w:val="left"/>
-              <w:rPr>
-                <w:rFonts w:ascii="宋体" w:hAnsi="宋体"/>
-                <w:sz w:val="24"/>
-              </w:rPr>
-            </w:pPr>
-            <w:r>
-              <w:rPr>
-                <w:rFonts w:ascii="宋体" w:hAnsi="宋体" w:hint="eastAsia"/>
-                <w:b/>
-                <w:bCs/>
-                <w:sz w:val="24"/>
-              </w:rPr>
-              <w:t>学生姓名</w:t>
-            </w:r>
-            <w:r>
-              <w:rPr>
-                <w:rFonts w:ascii="宋体" w:hAnsi="宋体" w:hint="eastAsia"/>
-                <w:b/>
-                <w:bCs/>
-                <w:sz w:val="24"/>
-              </w:rPr>
-              <w:t>：</w:t>
-            </w:r>
-            <w:r>
-              <w:rPr>
-                <w:rFonts w:ascii="宋体" w:hAnsi="宋体"/>
-                <w:sz w:val="24"/>
-              </w:rPr>
-              <w:t xml:space="preserve">{{ </w:t>
-            </w:r>
-            <w:proofErr w:type="spellStart"/>
-            <w:r>
-              <w:rPr>
-                <w:rFonts w:ascii="宋体" w:hAnsi="宋体"/>
-                <w:sz w:val="24"/>
-              </w:rPr>
-              <w:t>student_name</w:t>
-            </w:r>
-            <w:proofErr w:type="spellEnd"/>
-            <w:r>
-              <w:rPr>
-                <w:rFonts w:ascii="宋体" w:hAnsi="宋体"/>
-                <w:sz w:val="24"/>
-              </w:rPr>
-              <w:t xml:space="preserve"> }}</w:t>
-            </w:r>
-          </w:p>
-        </w:tc>
-        <w:tc>
-          <w:tcPr>
-            <w:tcW w:w="3118" w:type="dxa"/>
-            <w:gridSpan w:val="2"/>
-            <w:tcBorders>
-              <w:top w:val="single" w:sz="4" w:space="0" w:color="auto"/>
-              <w:left w:val="nil"/>
-              <w:bottom w:val="single" w:sz="4" w:space="0" w:color="auto"/>
-              <w:right w:val="nil"/>
-            </w:tcBorders>
-            <w:vAlign w:val="bottom"/>
-          </w:tcPr>
-          <w:p>
-            <w:pPr>
-              <w:pStyle w:val="a3"/>
-              <w:spacing w:line="300" w:lineRule="auto"/>
-              <w:jc w:val="left"/>
-              <w:rPr>
-                <w:rFonts w:ascii="宋体" w:hAnsi="宋体"/>
-                <w:sz w:val="24"/>
-              </w:rPr>
-            </w:pPr>
-            <w:r>
-              <w:rPr>
-                <w:rFonts w:ascii="宋体" w:hAnsi="宋体" w:hint="eastAsia"/>
-                <w:b/>
-                <w:bCs/>
-                <w:sz w:val="24"/>
-              </w:rPr>
-              <w:t>学号：</w:t>
-            </w:r>
-            <w:r>
-              <w:rPr>
-                <w:rFonts w:ascii="宋体" w:hAnsi="宋体"/>
-                <w:sz w:val="24"/>
-              </w:rPr>
-              <w:t xml:space="preserve">{{ </w:t>
-            </w:r>
-            <w:proofErr w:type="spellStart"/>
-            <w:r>
-              <w:rPr>
-                <w:rFonts w:ascii="宋体" w:hAnsi="宋体"/>
-                <w:sz w:val="24"/>
-              </w:rPr>
-              <w:t>student_id</w:t>
-            </w:r>
-            <w:proofErr w:type="spellEnd"/>
-            <w:r>
-              <w:rPr>
-                <w:rFonts w:ascii="宋体" w:hAnsi="宋体"/>
-                <w:sz w:val="24"/>
-              </w:rPr>
-              <w:t xml:space="preserve"> }}</w:t>
-            </w:r>
-          </w:p>
-        </w:tc>
-        <w:tc>
-          <w:tcPr>
-            <w:tcW w:w="2849" w:type="dxa"/>
-            <w:tcBorders>
-              <w:top w:val="single" w:sz="4" w:space="0" w:color="auto"/>
-              <w:left w:val="nil"/>
-              <w:bottom w:val="single" w:sz="4" w:space="0" w:color="auto"/>
-              <w:right w:val="single" w:sz="4" w:space="0" w:color="auto"/>
-            </w:tcBorders>
-            <w:vAlign w:val="bottom"/>
-          </w:tcPr>
-          <w:p>
-            <w:pPr>
-              <w:pStyle w:val="a3"/>
-              <w:spacing w:line="300" w:lineRule="auto"/>
-              <w:jc w:val="left"/>
-              <w:rPr>
-                <w:rFonts w:ascii="宋体" w:hAnsi="宋体"/>
-                <w:sz w:val="24"/>
-              </w:rPr>
-            </w:pPr>
-            <w:hyperlink r:id="rId5" w:history="1"/>
-            <w:r>
-              <w:rPr>
-                <w:rFonts w:ascii="宋体" w:hAnsi="宋体" w:hint="eastAsia"/>
-                <w:b/>
-                <w:bCs/>
-                <w:sz w:val="24"/>
-              </w:rPr>
-              <w:t>专业：</w:t>
-            </w:r>
-            <w:r>
-              <w:rPr>
-                <w:rFonts w:ascii="宋体" w:hAnsi="宋体"/>
-                <w:sz w:val="24"/>
-              </w:rPr>
-              <w:t>{{ major }}</w:t>
             </w:r>
           </w:p>
         </w:tc>
@@ -268,41 +93,145 @@
         <w:tc>
           <w:tcPr>
             <w:tcW w:w="9648" w:type="dxa"/>
-            <w:gridSpan w:val="5"/>
-            <w:tcBorders>
-              <w:top w:val="single" w:sz="4" w:space="0" w:color="auto"/>
-              <w:left w:val="single" w:sz="4" w:space="0" w:color="auto"/>
-              <w:bottom w:val="single" w:sz="4" w:space="0" w:color="auto"/>
-              <w:right w:val="single" w:sz="4" w:space="0" w:color="auto"/>
-            </w:tcBorders>
-            <w:vAlign w:val="bottom"/>
+            <w:gridSpan w:val="2"/>
           </w:tcPr>
           <w:p>
             <w:pPr>
               <w:pStyle w:val="a3"/>
-              <w:jc w:val="left"/>
-              <w:rPr>
-                <w:rFonts w:ascii="宋体" w:hAnsi="宋体"/>
-                <w:sz w:val="24"/>
-              </w:rPr>
-            </w:pPr>
+              <w:spacing w:line="300" w:lineRule="auto"/>
+              <w:rPr>
+                <w:sz w:val="24"/>
+              </w:rPr>
+            </w:pPr>
+            <w:r>
+              <w:rPr>
+                <w:rFonts w:hint="eastAsia"/>
+                <w:sz w:val="24"/>
+              </w:rPr>
+              <w:t>学生姓名：</w:t>
+            </w:r>
+            <w:r>
+              <w:rPr>
+                <w:rFonts w:ascii="宋体" w:hAnsi="宋体"/>
+                <w:sz w:val="24"/>
+              </w:rPr>
+              <w:t xml:space="preserve">{{ </w:t>
+            </w:r>
+            <w:proofErr w:type="spellStart"/>
+            <w:r>
+              <w:rPr>
+                <w:rFonts w:ascii="宋体" w:hAnsi="宋体"/>
+                <w:sz w:val="24"/>
+              </w:rPr>
+              <w:t>student_name</w:t>
+            </w:r>
+            <w:proofErr w:type="spellEnd"/>
+            <w:r>
+              <w:rPr>
+                <w:rFonts w:ascii="宋体" w:hAnsi="宋体"/>
+                <w:sz w:val="24"/>
+              </w:rPr>
+              <w:t xml:space="preserve"> }}</w:t>
+            </w:r>
             <w:r>
               <w:rPr>
                 <w:rFonts w:ascii="宋体" w:hAnsi="宋体" w:hint="eastAsia"/>
-                <w:b/>
-                <w:bCs/>
-                <w:sz w:val="24"/>
-              </w:rPr>
-              <w:t>任务起至日期</w:t>
-            </w:r>
-            <w:r>
-              <w:rPr>
-                <w:rFonts w:ascii="宋体" w:hAnsi="宋体" w:hint="eastAsia"/>
-                <w:b/>
-                <w:bCs/>
-                <w:sz w:val="24"/>
-              </w:rPr>
-              <w:t>：</w:t>
+                <w:sz w:val="24"/>
+              </w:rPr>
+              <w:t xml:space="preserve">   </w:t>
+            </w:r>
+            <w:r>
+              <w:rPr>
+                <w:rFonts w:hint="eastAsia"/>
+                <w:sz w:val="24"/>
+              </w:rPr>
+              <w:t xml:space="preserve"> </w:t>
+            </w:r>
+            <w:r>
+              <w:rPr>
+                <w:rFonts w:hint="eastAsia"/>
+                <w:sz w:val="24"/>
+              </w:rPr>
+              <w:t>学号：</w:t>
+            </w:r>
+            <w:r>
+              <w:rPr>
+                <w:rFonts w:ascii="宋体" w:hAnsi="宋体"/>
+                <w:sz w:val="24"/>
+              </w:rPr>
+              <w:t xml:space="preserve">{{ </w:t>
+            </w:r>
+            <w:proofErr w:type="spellStart"/>
+            <w:r>
+              <w:rPr>
+                <w:rFonts w:ascii="宋体" w:hAnsi="宋体"/>
+                <w:sz w:val="24"/>
+              </w:rPr>
+              <w:t>student_id</w:t>
+            </w:r>
+            <w:proofErr w:type="spellEnd"/>
+            <w:r>
+              <w:rPr>
+                <w:rFonts w:ascii="宋体" w:hAnsi="宋体"/>
+                <w:sz w:val="24"/>
+              </w:rPr>
+              <w:t xml:space="preserve"> }}</w:t>
+            </w:r>
+            <w:r>
+              <w:rPr>
+                <w:rFonts w:hint="eastAsia"/>
+                <w:sz w:val="24"/>
+              </w:rPr>
+              <w:t xml:space="preserve"> </w:t>
+            </w:r>
+            <w:r>
+              <w:rPr>
+                <w:rFonts w:hint="eastAsia"/>
+                <w:sz w:val="24"/>
+              </w:rPr>
+              <w:t xml:space="preserve">   </w:t>
+            </w:r>
+            <w:r>
+              <w:rPr>
+                <w:rFonts w:hint="eastAsia"/>
+                <w:sz w:val="24"/>
+              </w:rPr>
+              <w:t>专业：</w:t>
+            </w:r>
+            <w:r>
+              <w:rPr>
+                <w:rFonts w:ascii="宋体" w:hAnsi="宋体"/>
+                <w:sz w:val="24"/>
+              </w:rPr>
+              <w:t>{{ major }}</w:t>
+            </w:r>
+          </w:p>
+        </w:tc>
+      </w:tr>
+      <w:tr>
+        <w:trPr>
+          <w:trHeight w:val="369"/>
+        </w:trPr>
+        <w:tc>
+          <w:tcPr>
+            <w:tcW w:w="9648" w:type="dxa"/>
+            <w:gridSpan w:val="2"/>
+            <w:vAlign w:val="center"/>
+          </w:tcPr>
+          <w:p>
+            <w:pPr>
+              <w:pStyle w:val="a3"/>
+              <w:spacing w:line="300" w:lineRule="auto"/>
+              <w:rPr>
+                <w:sz w:val="24"/>
+              </w:rPr>
+            </w:pPr>
+            <w:r>
+              <w:rPr>
+                <w:rFonts w:hint="eastAsia"/>
+                <w:sz w:val="24"/>
+              </w:rPr>
+              <w:t>任务起止日期：</w:t>
             </w:r>
             <w:r>
               <w:rPr>
@@ -367,59 +296,41 @@
         <w:tc>
           <w:tcPr>
             <w:tcW w:w="9648" w:type="dxa"/>
-            <w:gridSpan w:val="5"/>
-            <w:tcBorders>
-              <w:top w:val="single" w:sz="4" w:space="0" w:color="auto"/>
-              <w:left w:val="single" w:sz="4" w:space="0" w:color="auto"/>
-              <w:bottom w:val="single" w:sz="4" w:space="0" w:color="auto"/>
-              <w:right w:val="single" w:sz="4" w:space="0" w:color="auto"/>
-            </w:tcBorders>
+            <w:gridSpan w:val="2"/>
           </w:tcPr>
           <w:p>
             <w:pPr>
               <w:pStyle w:val="a3"/>
-              <w:spacing w:after="0"/>
-              <w:rPr>
-                <w:rFonts w:ascii="宋体" w:hAnsi="宋体"/>
-                <w:b/>
-                <w:bCs/>
-                <w:sz w:val="24"/>
-              </w:rPr>
-            </w:pPr>
-            <w:r>
-              <w:rPr>
-                <w:rFonts w:ascii="宋体" w:hAnsi="宋体" w:hint="eastAsia"/>
-                <w:b/>
-                <w:bCs/>
-                <w:sz w:val="24"/>
-              </w:rPr>
-              <w:t>一</w:t>
-            </w:r>
-            <w:r>
-              <w:rPr>
-                <w:rFonts w:ascii="宋体" w:hAnsi="宋体" w:hint="eastAsia"/>
-                <w:b/>
-                <w:bCs/>
-                <w:sz w:val="24"/>
-              </w:rPr>
-              <w:t>、</w:t>
-            </w:r>
-            <w:r>
-              <w:rPr>
-                <w:rFonts w:ascii="宋体" w:hAnsi="宋体" w:hint="eastAsia"/>
-                <w:b/>
-                <w:bCs/>
-                <w:sz w:val="24"/>
-              </w:rPr>
-              <w:t>课题的任务内容：</w:t>
-            </w:r>
-          </w:p>
-          <w:p>
-            <w:pPr>
-              <w:pStyle w:val="a3"/>
-              <w:rPr>
-                <w:rFonts w:ascii="宋体" w:hAnsi="宋体"/>
-                <w:sz w:val="24"/>
+              <w:numPr>
+                <w:ilvl w:val="0"/>
+                <w:numId w:val="1"/>
+              </w:numPr>
+              <w:tabs>
+                <w:tab w:val="left" w:pos="480"/>
+              </w:tabs>
+              <w:spacing w:line="300" w:lineRule="auto"/>
+              <w:rPr>
+                <w:sz w:val="24"/>
+              </w:rPr>
+            </w:pPr>
+            <w:r>
+              <w:rPr>
+                <w:rFonts w:hint="eastAsia"/>
+                <w:sz w:val="24"/>
+              </w:rPr>
+              <w:t>课题的任务内容</w:t>
+            </w:r>
+          </w:p>
+          <w:p>
+            <w:pPr>
+              <w:widowControl/>
+              <w:adjustRightInd w:val="0"/>
+              <w:snapToGrid w:val="0"/>
+              <w:spacing w:line="300" w:lineRule="auto"/>
+              <w:rPr>
+                <w:rFonts w:ascii="宋体" w:hAnsi="宋体"/>
+                <w:sz w:val="24"/>
+                <w:szCs w:val="28"/>
               </w:rPr>
             </w:pPr>
             <w:proofErr w:type="gramStart"/>
@@ -427,6 +338,7 @@
               <w:rPr>
                 <w:rFonts w:ascii="宋体" w:hAnsi="宋体"/>
                 <w:sz w:val="24"/>
+                <w:szCs w:val="28"/>
               </w:rPr>
               <w:t xml:space="preserve">{{ </w:t>
             </w:r>
@@ -435,6 +347,7 @@
               <w:rPr>
                 <w:rFonts w:ascii="宋体" w:hAnsi="宋体"/>
                 <w:sz w:val="24"/>
+                <w:szCs w:val="28"/>
               </w:rPr>
               <w:t>task</w:t>
             </w:r>
@@ -443,6 +356,7 @@
               <w:rPr>
                 <w:rFonts w:ascii="宋体" w:hAnsi="宋体"/>
                 <w:sz w:val="24"/>
+                <w:szCs w:val="28"/>
               </w:rPr>
               <w:t>_content</w:t>
             </w:r>
@@ -451,6 +365,7 @@
               <w:rPr>
                 <w:rFonts w:ascii="宋体" w:hAnsi="宋体"/>
                 <w:sz w:val="24"/>
+                <w:szCs w:val="28"/>
               </w:rPr>
               <w:t xml:space="preserve"> }}</w:t>
             </w:r>
@@ -459,41 +374,33 @@
       </w:tr>
       <w:tr>
         <w:trPr>
-          <w:trHeight w:val="1785"/>
+          <w:trHeight w:val="800"/>
         </w:trPr>
         <w:tc>
           <w:tcPr>
             <w:tcW w:w="9648" w:type="dxa"/>
-            <w:gridSpan w:val="5"/>
-            <w:tcBorders>
-              <w:top w:val="single" w:sz="4" w:space="0" w:color="auto"/>
-              <w:left w:val="single" w:sz="4" w:space="0" w:color="auto"/>
-              <w:bottom w:val="single" w:sz="4" w:space="0" w:color="auto"/>
-              <w:right w:val="single" w:sz="4" w:space="0" w:color="auto"/>
-            </w:tcBorders>
+            <w:gridSpan w:val="2"/>
           </w:tcPr>
           <w:p>
             <w:pPr>
               <w:pStyle w:val="a3"/>
-              <w:rPr>
-                <w:rFonts w:ascii="宋体" w:hAnsi="宋体"/>
-                <w:b/>
-                <w:bCs/>
-                <w:sz w:val="24"/>
-              </w:rPr>
-            </w:pPr>
-            <w:r>
-              <w:rPr>
-                <w:rFonts w:ascii="宋体" w:hAnsi="宋体" w:hint="eastAsia"/>
-                <w:b/>
-                <w:bCs/>
-                <w:sz w:val="24"/>
-              </w:rPr>
-              <w:t>二、原始条件及数据：</w:t>
-            </w:r>
-          </w:p>
-          <w:p>
-            <w:pPr>
+              <w:spacing w:line="300" w:lineRule="auto"/>
+              <w:rPr>
+                <w:sz w:val="24"/>
+              </w:rPr>
+            </w:pPr>
+            <w:r>
+              <w:rPr>
+                <w:rFonts w:hint="eastAsia"/>
+                <w:sz w:val="24"/>
+              </w:rPr>
+              <w:t>二、原始条件及数据</w:t>
+            </w:r>
+          </w:p>
+          <w:p>
+            <w:pPr>
+              <w:pStyle w:val="a3"/>
+              <w:spacing w:line="300" w:lineRule="auto"/>
               <w:rPr>
                 <w:rFonts w:ascii="宋体" w:hAnsi="宋体"/>
                 <w:sz w:val="24"/>
@@ -541,40 +448,28 @@
         <w:tc>
           <w:tcPr>
             <w:tcW w:w="9648" w:type="dxa"/>
-            <w:gridSpan w:val="5"/>
-            <w:tcBorders>
-              <w:top w:val="single" w:sz="4" w:space="0" w:color="auto"/>
-              <w:left w:val="single" w:sz="4" w:space="0" w:color="auto"/>
-              <w:bottom w:val="single" w:sz="4" w:space="0" w:color="auto"/>
-              <w:right w:val="single" w:sz="4" w:space="0" w:color="auto"/>
-            </w:tcBorders>
+            <w:gridSpan w:val="2"/>
           </w:tcPr>
           <w:p>
             <w:pPr>
               <w:pStyle w:val="a3"/>
-              <w:rPr>
-                <w:rFonts w:ascii="宋体" w:hAnsi="宋体"/>
-                <w:b/>
-                <w:bCs/>
-                <w:sz w:val="24"/>
-              </w:rPr>
-            </w:pPr>
-            <w:r>
-              <w:rPr>
-                <w:rFonts w:ascii="宋体" w:hAnsi="宋体" w:hint="eastAsia"/>
-                <w:b/>
-                <w:bCs/>
-                <w:sz w:val="24"/>
-              </w:rPr>
-              <w:t>三、设计的技术要求（论文的研究要求）：</w:t>
-            </w:r>
-          </w:p>
-          <w:p>
-            <w:pPr>
-              <w:tabs>
-                <w:tab w:val="left" w:pos="540"/>
-              </w:tabs>
-              <w:spacing w:afterLines="20" w:after="62" w:line="276" w:lineRule="auto"/>
+              <w:spacing w:line="300" w:lineRule="auto"/>
+              <w:rPr>
+                <w:sz w:val="24"/>
+              </w:rPr>
+            </w:pPr>
+            <w:r>
+              <w:rPr>
+                <w:rFonts w:hint="eastAsia"/>
+                <w:sz w:val="24"/>
+              </w:rPr>
+              <w:t>三、设计（论文）的研究要求</w:t>
+            </w:r>
+          </w:p>
+          <w:p>
+            <w:pPr>
+              <w:pStyle w:val="2"/>
+              <w:ind w:leftChars="0" w:left="0"/>
               <w:rPr>
                 <w:rFonts w:ascii="宋体" w:hAnsi="宋体"/>
                 <w:sz w:val="24"/>
@@ -617,42 +512,36 @@
       </w:tr>
       <w:tr>
         <w:trPr>
-          <w:trHeight w:val="558"/>
+          <w:trHeight w:val="2385"/>
         </w:trPr>
         <w:tc>
           <w:tcPr>
             <w:tcW w:w="9648" w:type="dxa"/>
-            <w:gridSpan w:val="5"/>
+            <w:gridSpan w:val="2"/>
             <w:tcBorders>
-              <w:top w:val="single" w:sz="4" w:space="0" w:color="auto"/>
-              <w:left w:val="single" w:sz="4" w:space="0" w:color="auto"/>
               <w:bottom w:val="single" w:sz="4" w:space="0" w:color="auto"/>
-              <w:right w:val="single" w:sz="4" w:space="0" w:color="auto"/>
             </w:tcBorders>
           </w:tcPr>
           <w:p>
             <w:pPr>
               <w:pStyle w:val="a3"/>
-              <w:rPr>
-                <w:rFonts w:ascii="宋体" w:hAnsi="宋体"/>
-                <w:b/>
-                <w:bCs/>
-                <w:sz w:val="24"/>
-              </w:rPr>
-            </w:pPr>
-            <w:r>
-              <w:rPr>
-                <w:rFonts w:ascii="宋体" w:hAnsi="宋体" w:hint="eastAsia"/>
-                <w:b/>
-                <w:bCs/>
-                <w:sz w:val="24"/>
-              </w:rPr>
-              <w:t>四、毕业设计（论文）应完成的具体工作：</w:t>
+              <w:spacing w:line="300" w:lineRule="auto"/>
+              <w:rPr>
+                <w:sz w:val="24"/>
+              </w:rPr>
+            </w:pPr>
+            <w:r>
+              <w:rPr>
+                <w:rFonts w:hint="eastAsia"/>
+                <w:sz w:val="24"/>
+              </w:rPr>
+              <w:t>四、毕业设计（论文）应完成的具体工作</w:t>
             </w:r>
           </w:p>
           <w:p>
             <w:pPr>
               <w:pStyle w:val="a3"/>
+              <w:spacing w:line="300" w:lineRule="auto"/>
               <w:rPr>
                 <w:rFonts w:ascii="宋体" w:hAnsi="宋体"/>
                 <w:sz w:val="24"/>
@@ -694,9 +583,8 @@
           <w:p>
             <w:pPr>
               <w:pStyle w:val="a3"/>
-              <w:spacing w:after="0"/>
-              <w:rPr>
-                <w:rFonts w:ascii="宋体" w:hAnsi="宋体"/>
+              <w:spacing w:line="300" w:lineRule="auto"/>
+              <w:rPr>
                 <w:sz w:val="24"/>
               </w:rPr>
             </w:pPr>
@@ -704,34 +592,14 @@
           <w:p>
             <w:pPr>
               <w:pStyle w:val="a3"/>
-              <w:spacing w:after="0"/>
-              <w:rPr>
-                <w:rFonts w:ascii="宋体" w:hAnsi="宋体"/>
-                <w:sz w:val="24"/>
-              </w:rPr>
-            </w:pPr>
-          </w:p>
-          <w:p>
-            <w:pPr>
-              <w:pStyle w:val="a3"/>
-              <w:spacing w:after="0"/>
-              <w:rPr>
-                <w:rFonts w:ascii="宋体" w:hAnsi="宋体"/>
-                <w:sz w:val="24"/>
-              </w:rPr>
-            </w:pPr>
-          </w:p>
-          <w:p>
-            <w:pPr>
-              <w:pStyle w:val="a3"/>
-              <w:rPr>
-                <w:rFonts w:ascii="宋体" w:hAnsi="宋体"/>
-                <w:sz w:val="24"/>
-              </w:rPr>
-            </w:pPr>
-            <w:r>
-              <w:rPr>
-                <w:rFonts w:ascii="宋体" w:hAnsi="宋体" w:hint="eastAsia"/>
+              <w:spacing w:line="300" w:lineRule="auto"/>
+              <w:rPr>
+                <w:sz w:val="24"/>
+              </w:rPr>
+            </w:pPr>
+            <w:r>
+              <w:rPr>
+                <w:rFonts w:hint="eastAsia"/>
                 <w:sz w:val="24"/>
               </w:rPr>
               <w:t>软硬件名称、内容及主要的技术指标（可按以下类型选择）：</w:t>
@@ -746,26 +614,20 @@
         <w:tc>
           <w:tcPr>
             <w:tcW w:w="1725" w:type="dxa"/>
-            <w:tcBorders>
-              <w:top w:val="single" w:sz="4" w:space="0" w:color="auto"/>
-              <w:left w:val="single" w:sz="4" w:space="0" w:color="auto"/>
-              <w:bottom w:val="single" w:sz="4" w:space="0" w:color="auto"/>
-              <w:right w:val="single" w:sz="4" w:space="0" w:color="auto"/>
-            </w:tcBorders>
             <w:vAlign w:val="center"/>
           </w:tcPr>
           <w:p>
             <w:pPr>
               <w:pStyle w:val="a3"/>
+              <w:spacing w:line="300" w:lineRule="auto"/>
               <w:ind w:firstLineChars="50" w:firstLine="120"/>
               <w:rPr>
-                <w:rFonts w:ascii="宋体" w:hAnsi="宋体"/>
-                <w:sz w:val="24"/>
-              </w:rPr>
-            </w:pPr>
-            <w:r>
-              <w:rPr>
-                <w:rFonts w:ascii="宋体" w:hAnsi="宋体" w:hint="eastAsia"/>
+                <w:sz w:val="24"/>
+              </w:rPr>
+            </w:pPr>
+            <w:r>
+              <w:rPr>
+                <w:rFonts w:hint="eastAsia"/>
                 <w:sz w:val="24"/>
               </w:rPr>
               <w:t>计算机软件</w:t>
@@ -775,20 +637,13 @@
         <w:tc>
           <w:tcPr>
             <w:tcW w:w="7923" w:type="dxa"/>
-            <w:gridSpan w:val="4"/>
-            <w:tcBorders>
-              <w:top w:val="single" w:sz="4" w:space="0" w:color="auto"/>
-              <w:left w:val="single" w:sz="4" w:space="0" w:color="auto"/>
-              <w:bottom w:val="single" w:sz="4" w:space="0" w:color="auto"/>
-              <w:right w:val="single" w:sz="4" w:space="0" w:color="auto"/>
-            </w:tcBorders>
           </w:tcPr>
           <w:p>
             <w:pPr>
               <w:pStyle w:val="a3"/>
+              <w:spacing w:line="300" w:lineRule="auto"/>
               <w:ind w:left="7512"/>
               <w:rPr>
-                <w:rFonts w:ascii="宋体" w:hAnsi="宋体"/>
                 <w:sz w:val="24"/>
               </w:rPr>
             </w:pPr>
@@ -802,40 +657,34 @@
         <w:tc>
           <w:tcPr>
             <w:tcW w:w="1725" w:type="dxa"/>
-            <w:tcBorders>
-              <w:top w:val="single" w:sz="4" w:space="0" w:color="auto"/>
-              <w:left w:val="single" w:sz="4" w:space="0" w:color="auto"/>
-              <w:bottom w:val="single" w:sz="4" w:space="0" w:color="auto"/>
-              <w:right w:val="single" w:sz="4" w:space="0" w:color="auto"/>
-            </w:tcBorders>
             <w:vAlign w:val="center"/>
           </w:tcPr>
           <w:p>
             <w:pPr>
               <w:pStyle w:val="a3"/>
+              <w:spacing w:line="300" w:lineRule="auto"/>
               <w:ind w:firstLineChars="50" w:firstLine="120"/>
               <w:rPr>
-                <w:rFonts w:ascii="宋体" w:hAnsi="宋体"/>
-                <w:sz w:val="24"/>
-              </w:rPr>
-            </w:pPr>
-            <w:r>
-              <w:rPr>
-                <w:rFonts w:ascii="宋体" w:hAnsi="宋体" w:hint="eastAsia"/>
+                <w:sz w:val="24"/>
+              </w:rPr>
+            </w:pPr>
+            <w:r>
+              <w:rPr>
+                <w:rFonts w:hint="eastAsia"/>
                 <w:sz w:val="24"/>
               </w:rPr>
               <w:t>图</w:t>
             </w:r>
             <w:r>
               <w:rPr>
-                <w:rFonts w:ascii="宋体" w:hAnsi="宋体"/>
+                <w:rFonts w:hint="eastAsia"/>
                 <w:sz w:val="24"/>
               </w:rPr>
               <w:t xml:space="preserve">      </w:t>
             </w:r>
             <w:r>
               <w:rPr>
-                <w:rFonts w:ascii="宋体" w:hAnsi="宋体" w:hint="eastAsia"/>
+                <w:rFonts w:hint="eastAsia"/>
                 <w:sz w:val="24"/>
               </w:rPr>
               <w:t>纸</w:t>
@@ -845,20 +694,13 @@
         <w:tc>
           <w:tcPr>
             <w:tcW w:w="7923" w:type="dxa"/>
-            <w:gridSpan w:val="4"/>
-            <w:tcBorders>
-              <w:top w:val="single" w:sz="4" w:space="0" w:color="auto"/>
-              <w:left w:val="single" w:sz="4" w:space="0" w:color="auto"/>
-              <w:bottom w:val="single" w:sz="4" w:space="0" w:color="auto"/>
-              <w:right w:val="single" w:sz="4" w:space="0" w:color="auto"/>
-            </w:tcBorders>
           </w:tcPr>
           <w:p>
             <w:pPr>
               <w:pStyle w:val="a3"/>
+              <w:spacing w:line="300" w:lineRule="auto"/>
               <w:ind w:left="7392"/>
               <w:rPr>
-                <w:rFonts w:ascii="宋体" w:hAnsi="宋体"/>
                 <w:sz w:val="24"/>
               </w:rPr>
             </w:pPr>
@@ -872,77 +714,78 @@
         <w:tc>
           <w:tcPr>
             <w:tcW w:w="1725" w:type="dxa"/>
-            <w:tcBorders>
-              <w:top w:val="single" w:sz="4" w:space="0" w:color="auto"/>
-              <w:left w:val="single" w:sz="4" w:space="0" w:color="auto"/>
-              <w:bottom w:val="single" w:sz="4" w:space="0" w:color="auto"/>
-              <w:right w:val="single" w:sz="4" w:space="0" w:color="auto"/>
-            </w:tcBorders>
             <w:vAlign w:val="center"/>
           </w:tcPr>
           <w:p>
             <w:pPr>
               <w:pStyle w:val="a3"/>
+              <w:spacing w:line="300" w:lineRule="auto"/>
               <w:ind w:firstLineChars="50" w:firstLine="120"/>
               <w:rPr>
-                <w:rFonts w:ascii="宋体" w:hAnsi="宋体"/>
-                <w:sz w:val="24"/>
-              </w:rPr>
-            </w:pPr>
-            <w:r>
-              <w:rPr>
-                <w:rFonts w:ascii="宋体" w:hAnsi="宋体" w:hint="eastAsia"/>
-                <w:sz w:val="24"/>
-              </w:rPr>
-              <w:t>电</w:t>
-            </w:r>
-            <w:r>
-              <w:rPr>
-                <w:rFonts w:ascii="宋体" w:hAnsi="宋体"/>
-                <w:sz w:val="24"/>
-              </w:rPr>
-              <w:t xml:space="preserve">  </w:t>
-            </w:r>
-            <w:r>
-              <w:rPr>
-                <w:rFonts w:ascii="宋体" w:hAnsi="宋体" w:hint="eastAsia"/>
-                <w:sz w:val="24"/>
-              </w:rPr>
-              <w:t>路</w:t>
-            </w:r>
-            <w:r>
-              <w:rPr>
-                <w:rFonts w:ascii="宋体" w:hAnsi="宋体"/>
-                <w:sz w:val="24"/>
-              </w:rPr>
-              <w:t xml:space="preserve">  </w:t>
-            </w:r>
-            <w:r>
-              <w:rPr>
-                <w:rFonts w:ascii="宋体" w:hAnsi="宋体" w:hint="eastAsia"/>
-                <w:sz w:val="24"/>
-              </w:rPr>
-              <w:t>板</w:t>
+                <w:sz w:val="24"/>
+              </w:rPr>
+            </w:pPr>
+            <w:r>
+              <w:rPr>
+                <w:rFonts w:hint="eastAsia"/>
+                <w:sz w:val="24"/>
+              </w:rPr>
+              <w:t>数</w:t>
+            </w:r>
+            <w:r>
+              <w:rPr>
+                <w:rFonts w:hint="eastAsia"/>
+                <w:sz w:val="24"/>
+              </w:rPr>
+              <w:t xml:space="preserve"> </w:t>
+            </w:r>
+            <w:r>
+              <w:rPr>
+                <w:rFonts w:hint="eastAsia"/>
+                <w:sz w:val="24"/>
+              </w:rPr>
+              <w:t>据</w:t>
+            </w:r>
+            <w:r>
+              <w:rPr>
+                <w:rFonts w:hint="eastAsia"/>
+                <w:sz w:val="24"/>
+              </w:rPr>
+              <w:t xml:space="preserve"> </w:t>
+            </w:r>
+            <w:r>
+              <w:rPr>
+                <w:rFonts w:hint="eastAsia"/>
+                <w:sz w:val="24"/>
+              </w:rPr>
+              <w:t>来</w:t>
+            </w:r>
+            <w:r>
+              <w:rPr>
+                <w:rFonts w:hint="eastAsia"/>
+                <w:sz w:val="24"/>
+              </w:rPr>
+              <w:t xml:space="preserve"> </w:t>
+            </w:r>
+            <w:r>
+              <w:rPr>
+                <w:rFonts w:hint="eastAsia"/>
+                <w:sz w:val="24"/>
+              </w:rPr>
+              <w:t>源</w:t>
             </w:r>
           </w:p>
         </w:tc>
         <w:tc>
           <w:tcPr>
             <w:tcW w:w="7923" w:type="dxa"/>
-            <w:gridSpan w:val="4"/>
-            <w:tcBorders>
-              <w:top w:val="single" w:sz="4" w:space="0" w:color="auto"/>
-              <w:left w:val="single" w:sz="4" w:space="0" w:color="auto"/>
-              <w:bottom w:val="single" w:sz="4" w:space="0" w:color="auto"/>
-              <w:right w:val="single" w:sz="4" w:space="0" w:color="auto"/>
-            </w:tcBorders>
           </w:tcPr>
           <w:p>
             <w:pPr>
               <w:pStyle w:val="a3"/>
+              <w:spacing w:line="300" w:lineRule="auto"/>
               <w:ind w:left="7632"/>
               <w:rPr>
-                <w:rFonts w:ascii="宋体" w:hAnsi="宋体"/>
                 <w:sz w:val="24"/>
               </w:rPr>
             </w:pPr>
@@ -956,93 +799,29 @@
         <w:tc>
           <w:tcPr>
             <w:tcW w:w="1725" w:type="dxa"/>
-            <w:tcBorders>
-              <w:top w:val="single" w:sz="4" w:space="0" w:color="auto"/>
-              <w:left w:val="single" w:sz="4" w:space="0" w:color="auto"/>
-              <w:bottom w:val="single" w:sz="4" w:space="0" w:color="auto"/>
-              <w:right w:val="single" w:sz="4" w:space="0" w:color="auto"/>
-            </w:tcBorders>
             <w:vAlign w:val="center"/>
           </w:tcPr>
           <w:p>
             <w:pPr>
               <w:pStyle w:val="a3"/>
+              <w:spacing w:line="300" w:lineRule="auto"/>
               <w:ind w:firstLineChars="50" w:firstLine="120"/>
               <w:rPr>
                 <w:rFonts w:ascii="宋体" w:hAnsi="宋体"/>
                 <w:sz w:val="24"/>
               </w:rPr>
             </w:pPr>
-            <w:r>
-              <w:rPr>
-                <w:rFonts w:ascii="宋体" w:hAnsi="宋体" w:hint="eastAsia"/>
-                <w:sz w:val="24"/>
-              </w:rPr>
-              <w:t>机</w:t>
-            </w:r>
-            <w:r>
-              <w:rPr>
-                <w:rFonts w:ascii="宋体" w:hAnsi="宋体"/>
-                <w:sz w:val="18"/>
-                <w:szCs w:val="18"/>
-              </w:rPr>
-              <w:t xml:space="preserve"> </w:t>
-            </w:r>
-            <w:r>
-              <w:rPr>
-                <w:rFonts w:ascii="宋体" w:hAnsi="宋体" w:hint="eastAsia"/>
-                <w:sz w:val="24"/>
-              </w:rPr>
-              <w:t>电</w:t>
-            </w:r>
-            <w:r>
-              <w:rPr>
-                <w:rFonts w:ascii="宋体" w:hAnsi="宋体"/>
-                <w:sz w:val="18"/>
-                <w:szCs w:val="18"/>
-              </w:rPr>
-              <w:t xml:space="preserve"> </w:t>
-            </w:r>
-            <w:r>
-              <w:rPr>
-                <w:rFonts w:ascii="宋体" w:hAnsi="宋体" w:hint="eastAsia"/>
-                <w:sz w:val="24"/>
-              </w:rPr>
-              <w:t>装</w:t>
-            </w:r>
-            <w:r>
-              <w:rPr>
-                <w:rFonts w:ascii="宋体" w:hAnsi="宋体"/>
-                <w:sz w:val="18"/>
-                <w:szCs w:val="18"/>
-              </w:rPr>
-              <w:t xml:space="preserve"> </w:t>
-            </w:r>
-            <w:r>
-              <w:rPr>
-                <w:rFonts w:ascii="宋体" w:hAnsi="宋体" w:hint="eastAsia"/>
-                <w:sz w:val="24"/>
-              </w:rPr>
-              <w:t>置</w:t>
-            </w:r>
           </w:p>
         </w:tc>
         <w:tc>
           <w:tcPr>
             <w:tcW w:w="7923" w:type="dxa"/>
-            <w:gridSpan w:val="4"/>
-            <w:tcBorders>
-              <w:top w:val="single" w:sz="4" w:space="0" w:color="auto"/>
-              <w:left w:val="single" w:sz="4" w:space="0" w:color="auto"/>
-              <w:bottom w:val="single" w:sz="4" w:space="0" w:color="auto"/>
-              <w:right w:val="single" w:sz="4" w:space="0" w:color="auto"/>
-            </w:tcBorders>
           </w:tcPr>
           <w:p>
             <w:pPr>
               <w:pStyle w:val="a3"/>
-              <w:rPr>
-                <w:rFonts w:ascii="宋体" w:hAnsi="宋体"/>
+              <w:spacing w:line="300" w:lineRule="auto"/>
+              <w:rPr>
                 <w:sz w:val="24"/>
               </w:rPr>
             </w:pPr>
@@ -1056,49 +835,29 @@
         <w:tc>
           <w:tcPr>
             <w:tcW w:w="1725" w:type="dxa"/>
-            <w:tcBorders>
-              <w:top w:val="single" w:sz="4" w:space="0" w:color="auto"/>
-              <w:left w:val="single" w:sz="4" w:space="0" w:color="auto"/>
-              <w:bottom w:val="single" w:sz="4" w:space="0" w:color="auto"/>
-              <w:right w:val="single" w:sz="4" w:space="0" w:color="auto"/>
-            </w:tcBorders>
             <w:vAlign w:val="center"/>
           </w:tcPr>
           <w:p>
             <w:pPr>
               <w:pStyle w:val="a3"/>
+              <w:spacing w:line="300" w:lineRule="auto"/>
               <w:ind w:firstLineChars="50" w:firstLine="120"/>
               <w:rPr>
-                <w:rFonts w:ascii="宋体" w:hAnsi="宋体"/>
-                <w:sz w:val="24"/>
-              </w:rPr>
-            </w:pPr>
-            <w:r>
-              <w:rPr>
-                <w:rFonts w:ascii="宋体" w:hAnsi="宋体" w:hint="eastAsia"/>
-                <w:sz w:val="24"/>
-              </w:rPr>
-              <w:t>新材料制剂</w:t>
-            </w:r>
+                <w:sz w:val="24"/>
+              </w:rPr>
+            </w:pPr>
           </w:p>
         </w:tc>
         <w:tc>
           <w:tcPr>
             <w:tcW w:w="7923" w:type="dxa"/>
-            <w:gridSpan w:val="4"/>
-            <w:tcBorders>
-              <w:top w:val="single" w:sz="4" w:space="0" w:color="auto"/>
-              <w:left w:val="single" w:sz="4" w:space="0" w:color="auto"/>
-              <w:bottom w:val="single" w:sz="4" w:space="0" w:color="auto"/>
-              <w:right w:val="single" w:sz="4" w:space="0" w:color="auto"/>
-            </w:tcBorders>
           </w:tcPr>
           <w:p>
             <w:pPr>
               <w:pStyle w:val="a3"/>
+              <w:spacing w:line="300" w:lineRule="auto"/>
               <w:ind w:left="7392"/>
               <w:rPr>
-                <w:rFonts w:ascii="宋体" w:hAnsi="宋体"/>
                 <w:sz w:val="24"/>
               </w:rPr>
             </w:pPr>
@@ -1112,94 +871,29 @@
         <w:tc>
           <w:tcPr>
             <w:tcW w:w="1725" w:type="dxa"/>
-            <w:tcBorders>
-              <w:top w:val="single" w:sz="4" w:space="0" w:color="auto"/>
-              <w:left w:val="single" w:sz="4" w:space="0" w:color="auto"/>
-              <w:bottom w:val="single" w:sz="4" w:space="0" w:color="auto"/>
-              <w:right w:val="single" w:sz="4" w:space="0" w:color="auto"/>
-            </w:tcBorders>
             <w:vAlign w:val="center"/>
           </w:tcPr>
           <w:p>
             <w:pPr>
               <w:pStyle w:val="a3"/>
+              <w:spacing w:line="300" w:lineRule="auto"/>
               <w:ind w:firstLineChars="50" w:firstLine="120"/>
               <w:rPr>
-                <w:rFonts w:ascii="宋体" w:hAnsi="宋体"/>
-                <w:sz w:val="24"/>
-              </w:rPr>
-            </w:pPr>
-            <w:r>
-              <w:rPr>
-                <w:rFonts w:ascii="宋体" w:hAnsi="宋体" w:hint="eastAsia"/>
-                <w:sz w:val="24"/>
-              </w:rPr>
-              <w:t>结</w:t>
-            </w:r>
-            <w:r>
-              <w:rPr>
-                <w:rFonts w:ascii="宋体" w:hAnsi="宋体"/>
-                <w:sz w:val="18"/>
-                <w:szCs w:val="18"/>
-              </w:rPr>
-              <w:t xml:space="preserve"> </w:t>
-            </w:r>
-            <w:r>
-              <w:rPr>
-                <w:rFonts w:ascii="宋体" w:hAnsi="宋体" w:hint="eastAsia"/>
-                <w:sz w:val="24"/>
-              </w:rPr>
-              <w:t>构</w:t>
-            </w:r>
-            <w:r>
-              <w:rPr>
-                <w:rFonts w:ascii="宋体" w:hAnsi="宋体"/>
-                <w:sz w:val="18"/>
-                <w:szCs w:val="18"/>
-              </w:rPr>
-              <w:t xml:space="preserve"> </w:t>
-            </w:r>
-            <w:r>
-              <w:rPr>
-                <w:rFonts w:ascii="宋体" w:hAnsi="宋体" w:hint="eastAsia"/>
-                <w:sz w:val="24"/>
-              </w:rPr>
-              <w:t>模</w:t>
-            </w:r>
-            <w:r>
-              <w:rPr>
-                <w:rFonts w:ascii="宋体" w:hAnsi="宋体"/>
-                <w:sz w:val="18"/>
-                <w:szCs w:val="18"/>
-              </w:rPr>
-              <w:t xml:space="preserve"> </w:t>
-            </w:r>
-            <w:r>
-              <w:rPr>
-                <w:rFonts w:ascii="宋体" w:hAnsi="宋体" w:hint="eastAsia"/>
-                <w:sz w:val="24"/>
-              </w:rPr>
-              <w:t>型</w:t>
-            </w:r>
+                <w:sz w:val="24"/>
+              </w:rPr>
+            </w:pPr>
           </w:p>
         </w:tc>
         <w:tc>
           <w:tcPr>
             <w:tcW w:w="7923" w:type="dxa"/>
-            <w:gridSpan w:val="4"/>
-            <w:tcBorders>
-              <w:top w:val="single" w:sz="4" w:space="0" w:color="auto"/>
-              <w:left w:val="single" w:sz="4" w:space="0" w:color="auto"/>
-              <w:bottom w:val="single" w:sz="4" w:space="0" w:color="auto"/>
-              <w:right w:val="single" w:sz="4" w:space="0" w:color="auto"/>
-            </w:tcBorders>
           </w:tcPr>
           <w:p>
             <w:pPr>
               <w:pStyle w:val="a3"/>
+              <w:spacing w:line="300" w:lineRule="auto"/>
               <w:ind w:left="7392"/>
               <w:rPr>
-                <w:rFonts w:ascii="宋体" w:hAnsi="宋体"/>
                 <w:sz w:val="24"/>
               </w:rPr>
             </w:pPr>
@@ -1208,67 +902,33 @@
       </w:tr>
       <w:tr>
         <w:trPr>
-          <w:trHeight w:val="111"/>
+          <w:trHeight w:val="465"/>
         </w:trPr>
         <w:tc>
           <w:tcPr>
             <w:tcW w:w="1725" w:type="dxa"/>
-            <w:tcBorders>
-              <w:top w:val="single" w:sz="4" w:space="0" w:color="auto"/>
-              <w:left w:val="single" w:sz="4" w:space="0" w:color="auto"/>
-              <w:bottom w:val="single" w:sz="4" w:space="0" w:color="auto"/>
-              <w:right w:val="single" w:sz="4" w:space="0" w:color="auto"/>
-            </w:tcBorders>
             <w:vAlign w:val="center"/>
           </w:tcPr>
           <w:p>
             <w:pPr>
               <w:pStyle w:val="a3"/>
+              <w:spacing w:line="300" w:lineRule="auto"/>
               <w:ind w:firstLineChars="50" w:firstLine="120"/>
               <w:rPr>
-                <w:rFonts w:ascii="宋体" w:hAnsi="宋体"/>
-                <w:sz w:val="24"/>
-              </w:rPr>
-            </w:pPr>
-            <w:r>
-              <w:rPr>
-                <w:rFonts w:ascii="宋体" w:hAnsi="宋体" w:hint="eastAsia"/>
-                <w:sz w:val="24"/>
-              </w:rPr>
-              <w:t>其</w:t>
-            </w:r>
-            <w:r>
-              <w:rPr>
-                <w:rFonts w:ascii="宋体" w:hAnsi="宋体"/>
-                <w:sz w:val="24"/>
-              </w:rPr>
-              <w:t xml:space="preserve">      </w:t>
-            </w:r>
-            <w:r>
-              <w:rPr>
-                <w:rFonts w:ascii="宋体" w:hAnsi="宋体" w:hint="eastAsia"/>
-                <w:sz w:val="24"/>
-              </w:rPr>
-              <w:t>他</w:t>
-            </w:r>
+                <w:sz w:val="24"/>
+              </w:rPr>
+            </w:pPr>
           </w:p>
         </w:tc>
         <w:tc>
           <w:tcPr>
             <w:tcW w:w="7923" w:type="dxa"/>
-            <w:gridSpan w:val="4"/>
-            <w:tcBorders>
-              <w:top w:val="single" w:sz="4" w:space="0" w:color="auto"/>
-              <w:left w:val="single" w:sz="4" w:space="0" w:color="auto"/>
-              <w:bottom w:val="single" w:sz="4" w:space="0" w:color="auto"/>
-              <w:right w:val="single" w:sz="4" w:space="0" w:color="auto"/>
-            </w:tcBorders>
           </w:tcPr>
           <w:p>
             <w:pPr>
               <w:pStyle w:val="a3"/>
-              <w:rPr>
-                <w:rFonts w:ascii="宋体" w:hAnsi="宋体"/>
+              <w:spacing w:line="300" w:lineRule="auto"/>
+              <w:rPr>
                 <w:sz w:val="24"/>
               </w:rPr>
             </w:pPr>
@@ -1277,33 +937,23 @@
       </w:tr>
       <w:tr>
         <w:trPr>
-          <w:trHeight w:val="2074"/>
+          <w:trHeight w:val="2945"/>
         </w:trPr>
         <w:tc>
           <w:tcPr>
             <w:tcW w:w="9648" w:type="dxa"/>
-            <w:gridSpan w:val="5"/>
-            <w:tcBorders>
-              <w:top w:val="single" w:sz="4" w:space="0" w:color="auto"/>
-              <w:left w:val="single" w:sz="4" w:space="0" w:color="auto"/>
-              <w:bottom w:val="single" w:sz="4" w:space="0" w:color="auto"/>
-              <w:right w:val="single" w:sz="4" w:space="0" w:color="auto"/>
-            </w:tcBorders>
+            <w:gridSpan w:val="2"/>
           </w:tcPr>
           <w:p>
             <w:pPr>
-              <w:rPr>
-                <w:rFonts w:ascii="宋体" w:hAnsi="宋体"/>
-                <w:b/>
-                <w:bCs/>
-                <w:sz w:val="24"/>
-              </w:rPr>
-            </w:pPr>
-            <w:r>
-              <w:rPr>
-                <w:rFonts w:ascii="宋体" w:hAnsi="宋体" w:hint="eastAsia"/>
-                <w:b/>
-                <w:bCs/>
+              <w:spacing w:line="300" w:lineRule="auto"/>
+              <w:rPr>
+                <w:sz w:val="24"/>
+              </w:rPr>
+            </w:pPr>
+            <w:r>
+              <w:rPr>
+                <w:rFonts w:hint="eastAsia"/>
                 <w:sz w:val="24"/>
                 <w:szCs w:val="28"/>
               </w:rPr>
@@ -1312,22 +962,16 @@
             </w:r>
             <w:r>
               <w:rPr>
-                <w:rFonts w:ascii="宋体" w:hAnsi="宋体" w:hint="eastAsia"/>
-                <w:b/>
-                <w:bCs/>
-                <w:sz w:val="24"/>
-              </w:rPr>
-              <w:t>查阅文献要求及主要的参考文献：</w:t>
-            </w:r>
-          </w:p>
-          <w:p>
-            <w:pPr>
-              <w:tabs>
-                <w:tab w:val="left" w:pos="540"/>
-              </w:tabs>
-              <w:spacing w:afterLines="20" w:after="62" w:line="276" w:lineRule="auto"/>
-              <w:rPr>
-                <w:rFonts w:ascii="宋体" w:hAnsi="宋体"/>
+                <w:rFonts w:hint="eastAsia"/>
+                <w:sz w:val="24"/>
+              </w:rPr>
+              <w:t>查阅文献要求及主要的参考文献</w:t>
+            </w:r>
+          </w:p>
+          <w:p>
+            <w:pPr>
+              <w:spacing w:line="300" w:lineRule="auto"/>
+              <w:rPr>
                 <w:sz w:val="24"/>
               </w:rPr>
             </w:pPr>
@@ -1368,103 +1012,412 @@
       </w:tr>
       <w:tr>
         <w:trPr>
-          <w:trHeight w:val="1642"/>
+          <w:trHeight w:val="3724"/>
         </w:trPr>
         <w:tc>
           <w:tcPr>
             <w:tcW w:w="9648" w:type="dxa"/>
-            <w:gridSpan w:val="5"/>
-            <w:tcBorders>
-              <w:top w:val="single" w:sz="4" w:space="0" w:color="auto"/>
-              <w:left w:val="single" w:sz="4" w:space="0" w:color="auto"/>
-              <w:bottom w:val="single" w:sz="4" w:space="0" w:color="auto"/>
-              <w:right w:val="single" w:sz="4" w:space="0" w:color="auto"/>
-            </w:tcBorders>
-            <w:vAlign w:val="center"/>
+            <w:gridSpan w:val="2"/>
           </w:tcPr>
           <w:p>
             <w:pPr>
-              <w:rPr>
-                <w:rFonts w:ascii="宋体" w:hAnsi="宋体"/>
-                <w:b/>
-                <w:bCs/>
+              <w:spacing w:line="300" w:lineRule="auto"/>
+              <w:rPr>
+                <w:sz w:val="24"/>
+                <w:szCs w:val="28"/>
+              </w:rPr>
+            </w:pPr>
+            <w:r>
+              <w:rPr>
+                <w:rFonts w:hint="eastAsia"/>
+                <w:sz w:val="24"/>
+                <w:szCs w:val="28"/>
+              </w:rPr>
+              <w:t>六、进度安排</w:t>
+            </w:r>
+          </w:p>
+          <w:p>
+            <w:pPr>
+              <w:tabs>
+                <w:tab w:val="left" w:pos="540"/>
+                <w:tab w:val="left" w:pos="840"/>
+              </w:tabs>
+              <w:spacing w:afterLines="20" w:after="62" w:line="276" w:lineRule="auto"/>
+              <w:rPr>
+                <w:rFonts w:ascii="宋体" w:hAnsi="宋体"/>
+                <w:kern w:val="0"/>
+                <w:sz w:val="24"/>
+              </w:rPr>
+            </w:pPr>
+          </w:p>
+          <w:p>
+            <w:pPr>
+              <w:tabs>
+                <w:tab w:val="left" w:pos="540"/>
+                <w:tab w:val="left" w:pos="840"/>
+              </w:tabs>
+              <w:spacing w:afterLines="20" w:after="62" w:line="276" w:lineRule="auto"/>
+              <w:rPr>
+                <w:rFonts w:ascii="宋体" w:hAnsi="宋体"/>
+                <w:kern w:val="0"/>
                 <w:sz w:val="24"/>
               </w:rPr>
             </w:pPr>
             <w:r>
               <w:rPr>
                 <w:rFonts w:ascii="宋体" w:hAnsi="宋体" w:hint="eastAsia"/>
-                <w:b/>
-                <w:bCs/>
-                <w:sz w:val="24"/>
-              </w:rPr>
-              <w:t>六、进度安排：（设计或论文各阶段的要求，时间安排）：</w:t>
-            </w:r>
-          </w:p>
-          <w:p>
-            <w:pPr>
-              <w:rPr>
-                <w:rFonts w:ascii="宋体" w:hAnsi="宋体"/>
-                <w:sz w:val="24"/>
-              </w:rPr>
-            </w:pPr>
-            <w:proofErr w:type="gramStart"/>
-            <w:r>
-              <w:rPr>
-                <w:rFonts w:ascii="宋体" w:hAnsi="宋体"/>
-                <w:sz w:val="24"/>
-              </w:rPr>
-              <w:t xml:space="preserve">{{ </w:t>
-            </w:r>
-            <w:r>
-              <w:rPr>
-                <w:rFonts w:ascii="宋体" w:hAnsi="宋体"/>
-                <w:sz w:val="24"/>
-              </w:rPr>
-              <w:t>schedule</w:t>
-            </w:r>
-            <w:proofErr w:type="gramEnd"/>
-            <w:r>
-              <w:rPr>
-                <w:rFonts w:ascii="宋体" w:hAnsi="宋体"/>
-                <w:sz w:val="24"/>
-              </w:rPr>
-              <w:t xml:space="preserve"> }}</w:t>
-            </w:r>
+                <w:kern w:val="0"/>
+                <w:sz w:val="24"/>
+              </w:rPr>
+              <w:t>1、2025.1</w:t>
+            </w:r>
+            <w:r>
+              <w:rPr>
+                <w:rFonts w:ascii="宋体" w:hAnsi="宋体"/>
+                <w:kern w:val="0"/>
+                <w:sz w:val="24"/>
+              </w:rPr>
+              <w:t>.</w:t>
+            </w:r>
+            <w:r>
+              <w:rPr>
+                <w:rFonts w:ascii="宋体" w:hAnsi="宋体" w:hint="eastAsia"/>
+                <w:kern w:val="0"/>
+                <w:sz w:val="24"/>
+              </w:rPr>
+              <w:t>3前在毕设系统里完成选题</w:t>
+            </w:r>
+          </w:p>
+          <w:p>
+            <w:pPr>
+              <w:tabs>
+                <w:tab w:val="left" w:pos="540"/>
+                <w:tab w:val="left" w:pos="840"/>
+              </w:tabs>
+              <w:spacing w:afterLines="20" w:after="62" w:line="276" w:lineRule="auto"/>
+              <w:rPr>
+                <w:rFonts w:ascii="宋体" w:hAnsi="宋体"/>
+                <w:kern w:val="0"/>
+                <w:sz w:val="24"/>
+              </w:rPr>
+            </w:pPr>
+            <w:r>
+              <w:rPr>
+                <w:rFonts w:ascii="宋体" w:hAnsi="宋体" w:hint="eastAsia"/>
+                <w:kern w:val="0"/>
+                <w:sz w:val="24"/>
+              </w:rPr>
+              <w:t>2、2025.</w:t>
+            </w:r>
+            <w:r>
+              <w:rPr>
+                <w:rFonts w:ascii="宋体" w:hAnsi="宋体"/>
+                <w:kern w:val="0"/>
+                <w:sz w:val="24"/>
+              </w:rPr>
+              <w:t>1.</w:t>
+            </w:r>
+            <w:r>
+              <w:rPr>
+                <w:rFonts w:ascii="宋体" w:hAnsi="宋体" w:hint="eastAsia"/>
+                <w:kern w:val="0"/>
+                <w:sz w:val="24"/>
+              </w:rPr>
+              <w:t>10前完成任务书下达及开题报告，并上传毕设系统</w:t>
+            </w:r>
+          </w:p>
+          <w:p>
+            <w:pPr>
+              <w:tabs>
+                <w:tab w:val="left" w:pos="540"/>
+                <w:tab w:val="left" w:pos="840"/>
+              </w:tabs>
+              <w:spacing w:afterLines="20" w:after="62" w:line="276" w:lineRule="auto"/>
+              <w:rPr>
+                <w:rFonts w:ascii="宋体" w:hAnsi="宋体" w:cs="宋体"/>
+                <w:sz w:val="24"/>
+              </w:rPr>
+            </w:pPr>
+            <w:r>
+              <w:rPr>
+                <w:rFonts w:ascii="宋体" w:hAnsi="宋体" w:cs="宋体" w:hint="eastAsia"/>
+                <w:sz w:val="24"/>
+              </w:rPr>
+              <w:t>3、寒假期间 （2025年1月13日-2025年2月16日）完成：</w:t>
+            </w:r>
+          </w:p>
+          <w:p>
+            <w:pPr>
+              <w:tabs>
+                <w:tab w:val="left" w:pos="540"/>
+                <w:tab w:val="left" w:pos="840"/>
+              </w:tabs>
+              <w:spacing w:afterLines="20" w:after="62" w:line="276" w:lineRule="auto"/>
+              <w:ind w:firstLineChars="100" w:firstLine="240"/>
+              <w:rPr>
+                <w:rFonts w:ascii="宋体" w:hAnsi="宋体" w:cs="宋体"/>
+                <w:sz w:val="24"/>
+              </w:rPr>
+            </w:pPr>
+            <w:r>
+              <w:rPr>
+                <w:rFonts w:ascii="宋体" w:hAnsi="宋体" w:cs="宋体" w:hint="eastAsia"/>
+                <w:sz w:val="24"/>
+              </w:rPr>
+              <w:t>（1）中外文献资料查阅及制定调研计划</w:t>
+            </w:r>
+          </w:p>
+          <w:p>
+            <w:pPr>
+              <w:tabs>
+                <w:tab w:val="left" w:pos="540"/>
+                <w:tab w:val="left" w:pos="840"/>
+              </w:tabs>
+              <w:spacing w:afterLines="20" w:after="62" w:line="276" w:lineRule="auto"/>
+              <w:ind w:firstLineChars="100" w:firstLine="240"/>
+              <w:rPr>
+                <w:rFonts w:ascii="宋体" w:hAnsi="宋体" w:cs="宋体"/>
+                <w:sz w:val="24"/>
+              </w:rPr>
+            </w:pPr>
+            <w:r>
+              <w:rPr>
+                <w:rFonts w:ascii="宋体" w:hAnsi="宋体" w:cs="宋体" w:hint="eastAsia"/>
+                <w:sz w:val="24"/>
+              </w:rPr>
+              <w:t>（2）完成开题报告的上传及评分</w:t>
+            </w:r>
+          </w:p>
+          <w:p>
+            <w:pPr>
+              <w:tabs>
+                <w:tab w:val="left" w:pos="540"/>
+                <w:tab w:val="left" w:pos="840"/>
+              </w:tabs>
+              <w:spacing w:afterLines="20" w:after="62" w:line="276" w:lineRule="auto"/>
+              <w:ind w:firstLineChars="100" w:firstLine="240"/>
+              <w:rPr>
+                <w:rFonts w:ascii="宋体" w:hAnsi="宋体" w:cs="宋体"/>
+                <w:sz w:val="24"/>
+              </w:rPr>
+            </w:pPr>
+            <w:r>
+              <w:rPr>
+                <w:rFonts w:ascii="宋体" w:hAnsi="宋体" w:cs="宋体" w:hint="eastAsia"/>
+                <w:sz w:val="24"/>
+              </w:rPr>
+              <w:t>（3）完成毕业论文撰写大纲（初稿）及修改</w:t>
+            </w:r>
+          </w:p>
+          <w:p>
+            <w:pPr>
+              <w:tabs>
+                <w:tab w:val="left" w:pos="540"/>
+                <w:tab w:val="left" w:pos="840"/>
+              </w:tabs>
+              <w:spacing w:afterLines="20" w:after="62" w:line="276" w:lineRule="auto"/>
+              <w:rPr>
+                <w:rFonts w:ascii="宋体" w:hAnsi="宋体"/>
+                <w:kern w:val="0"/>
+                <w:sz w:val="24"/>
+              </w:rPr>
+            </w:pPr>
+            <w:r>
+              <w:rPr>
+                <w:rFonts w:ascii="宋体" w:hAnsi="宋体" w:hint="eastAsia"/>
+                <w:kern w:val="0"/>
+                <w:sz w:val="24"/>
+              </w:rPr>
+              <w:t>4、2025.3.21前学生填写毕业设计（论文）中期检查学生自检表并上传到毕设运行系统；教师根据学生的课题目的、任务和工作计划，检查学生设计（论文）的进展和质量情况，并填写中期检查表评语；</w:t>
+            </w:r>
+          </w:p>
+          <w:p>
+            <w:pPr>
+              <w:tabs>
+                <w:tab w:val="left" w:pos="540"/>
+                <w:tab w:val="left" w:pos="840"/>
+              </w:tabs>
+              <w:spacing w:afterLines="20" w:after="62" w:line="276" w:lineRule="auto"/>
+              <w:rPr>
+                <w:rFonts w:ascii="宋体" w:hAnsi="宋体"/>
+                <w:kern w:val="0"/>
+                <w:sz w:val="24"/>
+              </w:rPr>
+            </w:pPr>
+            <w:r>
+              <w:rPr>
+                <w:rFonts w:ascii="宋体" w:hAnsi="宋体" w:hint="eastAsia"/>
+                <w:kern w:val="0"/>
+                <w:sz w:val="24"/>
+              </w:rPr>
+              <w:t>5、2025.5.9前完成查重检测</w:t>
+            </w:r>
+          </w:p>
+          <w:p>
+            <w:pPr>
+              <w:tabs>
+                <w:tab w:val="left" w:pos="540"/>
+                <w:tab w:val="left" w:pos="840"/>
+              </w:tabs>
+              <w:spacing w:afterLines="20" w:after="62" w:line="276" w:lineRule="auto"/>
+              <w:rPr>
+                <w:rFonts w:ascii="宋体" w:hAnsi="宋体"/>
+                <w:kern w:val="0"/>
+                <w:sz w:val="24"/>
+              </w:rPr>
+            </w:pPr>
+            <w:r>
+              <w:rPr>
+                <w:rFonts w:ascii="宋体" w:hAnsi="宋体" w:hint="eastAsia"/>
+                <w:kern w:val="0"/>
+                <w:sz w:val="24"/>
+              </w:rPr>
+              <w:t>6、2025.5.16前学校按照5-10%的比例随机抽取毕业设计（论文）送审；计划申请校级优秀毕业设计（论文）且不在学校随机抽取名单上的学生主动申请盲审；指导教师认真审阅学生毕业设计（论文），并检查其成果形式及规范，录入指导教师成绩和评语。对达不到要求的学生，令其重做重写，无法按期完成的取消答辩资格；</w:t>
+            </w:r>
+          </w:p>
+          <w:p>
+            <w:pPr>
+              <w:tabs>
+                <w:tab w:val="left" w:pos="540"/>
+                <w:tab w:val="left" w:pos="840"/>
+              </w:tabs>
+              <w:spacing w:afterLines="20" w:after="62" w:line="276" w:lineRule="auto"/>
+              <w:rPr>
+                <w:rFonts w:ascii="宋体" w:hAnsi="宋体" w:cs="宋体"/>
+                <w:sz w:val="24"/>
+              </w:rPr>
+            </w:pPr>
+            <w:r>
+              <w:rPr>
+                <w:rFonts w:ascii="宋体" w:hAnsi="宋体" w:hint="eastAsia"/>
+                <w:kern w:val="0"/>
+                <w:sz w:val="24"/>
+              </w:rPr>
+              <w:t>7、2025.5.23前分系组织毕业论文答辩以及</w:t>
+            </w:r>
+            <w:r>
+              <w:rPr>
+                <w:rFonts w:ascii="宋体" w:hAnsi="宋体" w:cs="宋体" w:hint="eastAsia"/>
+                <w:sz w:val="24"/>
+              </w:rPr>
+              <w:t>初评成绩为优秀和不及格的学生进行二次答辩</w:t>
+            </w:r>
+          </w:p>
+          <w:p>
+            <w:pPr>
+              <w:tabs>
+                <w:tab w:val="left" w:pos="540"/>
+                <w:tab w:val="left" w:pos="840"/>
+              </w:tabs>
+              <w:spacing w:afterLines="20" w:after="62" w:line="276" w:lineRule="auto"/>
+              <w:rPr>
+                <w:rFonts w:ascii="宋体" w:hAnsi="宋体"/>
+                <w:kern w:val="0"/>
+                <w:sz w:val="24"/>
+              </w:rPr>
+            </w:pPr>
+            <w:r>
+              <w:rPr>
+                <w:rFonts w:ascii="宋体" w:hAnsi="宋体" w:hint="eastAsia"/>
+                <w:kern w:val="0"/>
+                <w:sz w:val="24"/>
+              </w:rPr>
+              <w:t>8、2025.6.6前学院答辩委员会从参加学校组织的校外盲审（盲审成绩不低于85分）且成绩在学院内被综合评定为优秀的毕业设计（论文）中按学生总数的3%推荐参加校级优秀毕业设计（论文）评选；</w:t>
+            </w:r>
+          </w:p>
+          <w:p>
+            <w:pPr>
+              <w:tabs>
+                <w:tab w:val="left" w:pos="540"/>
+                <w:tab w:val="left" w:pos="840"/>
+              </w:tabs>
+              <w:spacing w:afterLines="20" w:after="62" w:line="276" w:lineRule="auto"/>
+              <w:rPr>
+                <w:rFonts w:ascii="宋体" w:hAnsi="宋体"/>
+                <w:kern w:val="0"/>
+                <w:sz w:val="24"/>
+              </w:rPr>
+            </w:pPr>
+            <w:r>
+              <w:rPr>
+                <w:rFonts w:ascii="宋体" w:hAnsi="宋体" w:hint="eastAsia"/>
+                <w:kern w:val="0"/>
+                <w:sz w:val="24"/>
+              </w:rPr>
+              <w:t>每篇推荐设计（论文）附2000字左右的摘要连同摘要电子文档、优秀毕业设计（论文）推荐名单汇总表及学生毕业设计（论文）成果、优秀指导教师推荐表报送实践科。</w:t>
+            </w:r>
+          </w:p>
+          <w:p>
+            <w:pPr>
+              <w:tabs>
+                <w:tab w:val="left" w:pos="540"/>
+                <w:tab w:val="left" w:pos="840"/>
+              </w:tabs>
+              <w:spacing w:afterLines="20" w:after="62" w:line="276" w:lineRule="auto"/>
+              <w:rPr>
+                <w:rFonts w:ascii="宋体" w:hAnsi="宋体"/>
+                <w:kern w:val="0"/>
+                <w:sz w:val="24"/>
+              </w:rPr>
+            </w:pPr>
+            <w:r>
+              <w:rPr>
+                <w:rFonts w:ascii="宋体" w:hAnsi="宋体" w:hint="eastAsia"/>
+                <w:kern w:val="0"/>
+                <w:sz w:val="24"/>
+              </w:rPr>
+              <w:t>9、2025.6.13前完成毕业论文的归档工作</w:t>
+            </w:r>
+          </w:p>
+          <w:p>
+            <w:pPr>
+              <w:tabs>
+                <w:tab w:val="left" w:pos="540"/>
+                <w:tab w:val="left" w:pos="840"/>
+              </w:tabs>
+              <w:spacing w:afterLines="20" w:after="62" w:line="276" w:lineRule="auto"/>
+              <w:rPr>
+                <w:rFonts w:ascii="宋体" w:hAnsi="宋体"/>
+                <w:kern w:val="0"/>
+                <w:sz w:val="18"/>
+                <w:szCs w:val="18"/>
+              </w:rPr>
+            </w:pPr>
           </w:p>
         </w:tc>
       </w:tr>
       <w:tr>
         <w:trPr>
-          <w:trHeight w:val="1120"/>
+          <w:trHeight w:val="546"/>
         </w:trPr>
         <w:tc>
           <w:tcPr>
-            <w:tcW w:w="4824" w:type="dxa"/>
-            <w:gridSpan w:val="3"/>
-            <w:tcBorders>
-              <w:top w:val="single" w:sz="4" w:space="0" w:color="auto"/>
-              <w:left w:val="single" w:sz="4" w:space="0" w:color="auto"/>
-              <w:bottom w:val="nil"/>
-              <w:right w:val="nil"/>
-            </w:tcBorders>
+            <w:tcW w:w="9648" w:type="dxa"/>
+            <w:gridSpan w:val="2"/>
           </w:tcPr>
           <w:p>
             <w:pPr>
-              <w:jc w:val="left"/>
-              <w:rPr>
-                <w:rFonts w:ascii="宋体" w:hAnsi="宋体"/>
+              <w:spacing w:line="300" w:lineRule="auto"/>
+              <w:rPr>
+                <w:sz w:val="24"/>
+                <w:szCs w:val="18"/>
+              </w:rPr>
+            </w:pPr>
+            <w:r>
+              <w:rPr>
+                <w:rFonts w:hint="eastAsia"/>
                 <w:sz w:val="24"/>
                 <w:szCs w:val="28"/>
               </w:rPr>
-            </w:pPr>
-            <w:r>
-              <w:rPr>
-                <w:rFonts w:ascii="宋体" w:hAnsi="宋体" w:hint="eastAsia"/>
+              <w:t>指导教师：</w:t>
+            </w:r>
+            <w:r>
+              <w:rPr>
+                <w:rFonts w:hint="eastAsia"/>
                 <w:sz w:val="24"/>
                 <w:szCs w:val="28"/>
               </w:rPr>
-              <w:t>指导教师：</w:t>
+              <w:t xml:space="preserve"> </w:t>
             </w:r>
             <w:r>
               <w:rPr>
@@ -1492,159 +1445,141 @@
               </w:rPr>
               <w:t xml:space="preserve"> }}</w:t>
             </w:r>
-          </w:p>
-        </w:tc>
-        <w:tc>
-          <w:tcPr>
-            <w:tcW w:w="4824" w:type="dxa"/>
-            <w:gridSpan w:val="2"/>
-            <w:tcBorders>
-              <w:top w:val="single" w:sz="4" w:space="0" w:color="auto"/>
-              <w:left w:val="nil"/>
-              <w:bottom w:val="nil"/>
-              <w:right w:val="single" w:sz="4" w:space="0" w:color="auto"/>
-            </w:tcBorders>
-          </w:tcPr>
-          <w:p>
-            <w:pPr>
-              <w:jc w:val="left"/>
-              <w:rPr>
-                <w:rFonts w:ascii="宋体" w:hAnsi="宋体"/>
+            <w:r>
+              <w:rPr>
+                <w:rFonts w:hint="eastAsia"/>
+                <w:sz w:val="24"/>
+                <w:szCs w:val="28"/>
+              </w:rPr>
+              <w:t xml:space="preserve">                       </w:t>
+            </w:r>
+            <w:r>
+              <w:rPr>
+                <w:rFonts w:ascii="宋体" w:hAnsi="宋体"/>
+                <w:sz w:val="24"/>
+                <w:szCs w:val="28"/>
+              </w:rPr>
+              <w:t xml:space="preserve">{{ </w:t>
+            </w:r>
+            <w:proofErr w:type="spellStart"/>
+            <w:r>
+              <w:rPr>
+                <w:rFonts w:ascii="宋体" w:hAnsi="宋体"/>
+                <w:sz w:val="24"/>
+                <w:szCs w:val="28"/>
+              </w:rPr>
+              <w:t>start_date</w:t>
+            </w:r>
+            <w:proofErr w:type="spellEnd"/>
+            <w:r>
+              <w:rPr>
+                <w:rFonts w:ascii="宋体" w:hAnsi="宋体"/>
+                <w:sz w:val="24"/>
+                <w:szCs w:val="28"/>
+              </w:rPr>
+              <w:t xml:space="preserve"> }}</w:t>
+            </w:r>
+            <w:r>
+              <w:rPr>
+                <w:rFonts w:hint="eastAsia"/>
                 <w:sz w:val="24"/>
                 <w:szCs w:val="18"/>
               </w:rPr>
-            </w:pPr>
-          </w:p>
-          <w:p>
-            <w:pPr>
-              <w:jc w:val="left"/>
-              <w:rPr>
-                <w:rFonts w:ascii="宋体" w:hAnsi="宋体"/>
-                <w:sz w:val="24"/>
-                <w:szCs w:val="28"/>
-              </w:rPr>
-            </w:pPr>
-            <w:r>
-              <w:rPr>
-                <w:rFonts w:ascii="宋体" w:hAnsi="宋体" w:hint="eastAsia"/>
-                <w:sz w:val="24"/>
-                <w:szCs w:val="18"/>
-              </w:rPr>
-              <w:t>日期</w:t>
-            </w:r>
-            <w:r>
-              <w:rPr>
-                <w:rFonts w:ascii="宋体" w:hAnsi="宋体" w:hint="eastAsia"/>
-                <w:sz w:val="24"/>
-                <w:szCs w:val="28"/>
-              </w:rPr>
-              <w:t>：</w:t>
-            </w:r>
-            <w:r>
-              <w:rPr>
-                <w:rFonts w:ascii="宋体" w:hAnsi="宋体"/>
-                <w:sz w:val="24"/>
-                <w:szCs w:val="28"/>
-              </w:rPr>
-              <w:t xml:space="preserve">{{ </w:t>
-            </w:r>
-            <w:proofErr w:type="spellStart"/>
-            <w:r>
-              <w:rPr>
-                <w:rFonts w:ascii="宋体" w:hAnsi="宋体"/>
-                <w:sz w:val="24"/>
-                <w:szCs w:val="28"/>
-              </w:rPr>
-              <w:t>start_date</w:t>
-            </w:r>
-            <w:proofErr w:type="spellEnd"/>
-            <w:r>
-              <w:rPr>
-                <w:rFonts w:ascii="宋体" w:hAnsi="宋体"/>
-                <w:sz w:val="24"/>
-                <w:szCs w:val="28"/>
-              </w:rPr>
-              <w:t xml:space="preserve"> }}</w:t>
+              <w:t xml:space="preserve">  </w:t>
             </w:r>
           </w:p>
         </w:tc>
       </w:tr>
       <w:tr>
         <w:trPr>
-          <w:trHeight w:val="665"/>
+          <w:trHeight w:val="274"/>
         </w:trPr>
         <w:tc>
           <w:tcPr>
-            <w:tcW w:w="4824" w:type="dxa"/>
-            <w:gridSpan w:val="3"/>
-            <w:tcBorders>
-              <w:top w:val="nil"/>
-              <w:left w:val="single" w:sz="4" w:space="0" w:color="auto"/>
-              <w:bottom w:val="single" w:sz="4" w:space="0" w:color="auto"/>
-              <w:right w:val="nil"/>
-            </w:tcBorders>
+            <w:tcW w:w="9648" w:type="dxa"/>
+            <w:gridSpan w:val="2"/>
           </w:tcPr>
           <w:p>
             <w:pPr>
-              <w:jc w:val="left"/>
-              <w:rPr>
-                <w:rFonts w:ascii="宋体" w:hAnsi="宋体"/>
+              <w:spacing w:line="300" w:lineRule="auto"/>
+              <w:rPr>
                 <w:sz w:val="24"/>
                 <w:szCs w:val="18"/>
               </w:rPr>
             </w:pPr>
             <w:r>
               <w:rPr>
+                <w:rFonts w:hint="eastAsia"/>
+                <w:sz w:val="24"/>
+                <w:szCs w:val="18"/>
+              </w:rPr>
+              <w:t>审核意见：</w:t>
+            </w:r>
+            <w:r>
+              <w:rPr>
                 <w:rFonts w:ascii="宋体" w:hAnsi="宋体" w:hint="eastAsia"/>
                 <w:sz w:val="24"/>
                 <w:szCs w:val="18"/>
               </w:rPr>
-              <w:t>审核意见：</w:t>
-            </w:r>
-            <w:r>
-              <w:rPr>
-                <w:rFonts w:ascii="宋体" w:hAnsi="宋体" w:hint="eastAsia"/>
+              <w:t>通过</w:t>
+            </w:r>
+          </w:p>
+          <w:p>
+            <w:pPr>
+              <w:spacing w:line="300" w:lineRule="auto"/>
+              <w:rPr>
                 <w:sz w:val="24"/>
                 <w:szCs w:val="18"/>
               </w:rPr>
-              <w:t>通过</w:t>
-            </w:r>
-          </w:p>
-        </w:tc>
-        <w:tc>
-          <w:tcPr>
-            <w:tcW w:w="4824" w:type="dxa"/>
-            <w:gridSpan w:val="2"/>
-            <w:tcBorders>
-              <w:top w:val="nil"/>
-              <w:left w:val="nil"/>
-              <w:bottom w:val="single" w:sz="4" w:space="0" w:color="auto"/>
-              <w:right w:val="single" w:sz="4" w:space="0" w:color="auto"/>
-            </w:tcBorders>
-          </w:tcPr>
-          <w:p>
-            <w:pPr>
-              <w:jc w:val="left"/>
-              <w:rPr>
-                <w:rFonts w:ascii="宋体" w:hAnsi="宋体"/>
+            </w:pPr>
+            <w:r>
+              <w:rPr>
+                <w:rFonts w:hint="eastAsia"/>
                 <w:sz w:val="24"/>
                 <w:szCs w:val="18"/>
               </w:rPr>
-            </w:pPr>
-            <w:r>
-              <w:rPr>
-                <w:rFonts w:ascii="宋体" w:hAnsi="宋体" w:hint="eastAsia"/>
+              <w:t>教研室主任：</w:t>
+            </w:r>
+            <w:r>
+              <w:rPr>
+                <w:rFonts w:ascii="宋体" w:hAnsi="宋体"/>
                 <w:sz w:val="24"/>
                 <w:szCs w:val="18"/>
               </w:rPr>
-              <w:t>教研室主任：</w:t>
-            </w:r>
+              <w:t xml:space="preserve">{{ </w:t>
+            </w:r>
+            <w:proofErr w:type="spellStart"/>
             <w:r>
               <w:rPr>
                 <w:rFonts w:ascii="宋体" w:hAnsi="宋体"/>
                 <w:sz w:val="24"/>
                 <w:szCs w:val="18"/>
               </w:rPr>
+              <w:t>dean_signature</w:t>
+            </w:r>
+            <w:proofErr w:type="spellEnd"/>
+            <w:r>
+              <w:rPr>
+                <w:rFonts w:ascii="宋体" w:hAnsi="宋体"/>
+                <w:sz w:val="24"/>
+                <w:szCs w:val="18"/>
+              </w:rPr>
+              <w:t xml:space="preserve"> }}</w:t>
+            </w:r>
+            <w:r>
+              <w:rPr>
+                <w:rFonts w:hint="eastAsia"/>
+                <w:sz w:val="24"/>
+                <w:szCs w:val="18"/>
+              </w:rPr>
+              <w:t xml:space="preserve">                          </w:t>
+            </w:r>
+            <w:r>
+              <w:rPr>
+                <w:rFonts w:ascii="宋体" w:hAnsi="宋体"/>
+                <w:sz w:val="24"/>
+                <w:szCs w:val="28"/>
+              </w:rPr>
               <w:t xml:space="preserve">{{ </w:t>
             </w:r>
             <w:proofErr w:type="spellStart"/>
@@ -1652,16 +1587,16 @@
               <w:rPr>
                 <w:rFonts w:ascii="宋体" w:hAnsi="宋体"/>
                 <w:sz w:val="24"/>
-                <w:szCs w:val="18"/>
-              </w:rPr>
-              <w:t>dean_signature</w:t>
+                <w:szCs w:val="28"/>
+              </w:rPr>
+              <w:t>start_date</w:t>
             </w:r>
             <w:proofErr w:type="spellEnd"/>
             <w:r>
               <w:rPr>
                 <w:rFonts w:ascii="宋体" w:hAnsi="宋体"/>
                 <w:sz w:val="24"/>
-                <w:szCs w:val="18"/>
+                <w:szCs w:val="28"/>
               </w:rPr>
               <w:t xml:space="preserve"> }}</w:t>
             </w:r>
@@ -1671,19 +1606,69 @@
     </w:tbl>
     <w:p>
       <w:pPr>
-        <w:rPr>
-          <w:rFonts w:ascii="宋体" w:hAnsi="宋体"/>
-        </w:rPr>
+        <w:spacing w:line="300" w:lineRule="auto"/>
       </w:pPr>
     </w:p>
     <w:sectPr>
+      <w:headerReference w:type="default" r:id="rId7"/>
       <w:pgSz w:w="11906" w:h="16838"/>
-      <w:pgMar w:top="1440" w:right="1800" w:bottom="1440" w:left="1800" w:header="851" w:footer="992" w:gutter="0"/>
+      <w:pgMar w:top="1402" w:right="1247" w:bottom="1091" w:left="1418" w:header="851" w:footer="992" w:gutter="0"/>
       <w:cols w:space="720"/>
       <w:docGrid w:type="lines" w:linePitch="312"/>
     </w:sectPr>
   </w:body>
 </w:document>
+</file>
+
+<file path=word/endnotes.xml><?xml version="1.0" encoding="utf-8"?>
+<w:endnotes xmlns:wpc="http://schemas.microsoft.com/office/word/2010/wordprocessingCanvas" xmlns:cx="http://schemas.microsoft.com/office/drawing/2014/chartex" xmlns:cx1="http://schemas.microsoft.com/office/drawing/2015/9/8/chartex" xmlns:cx2="http://schemas.microsoft.com/office/drawing/2015/10/21/chartex" xmlns:cx3="http://schemas.microsoft.com/office/drawing/2016/5/9/chartex" xmlns:cx4="http://schemas.microsoft.com/office/drawing/2016/5/10/chartex" xmlns:cx5="http://schemas.microsoft.com/office/drawing/2016/5/11/chartex" xmlns:cx6="http://schemas.microsoft.com/office/drawing/2016/5/12/chartex" xmlns:cx7="http://schemas.microsoft.com/office/drawing/2016/5/13/chartex" xmlns:cx8="http://schemas.microsoft.com/office/drawing/2016/5/14/chartex" xmlns:mc="http://schemas.openxmlformats.org/markup-compatibility/2006" xmlns:aink="http://schemas.microsoft.com/office/drawing/2016/ink" xmlns:am3d="http://schemas.microsoft.com/office/drawing/2017/model3d" xmlns:o="urn:schemas-microsoft-com:office:office" xmlns:oel="http://schemas.microsoft.com/office/2019/extlst" xmlns:r="http://schemas.openxmlformats.org/officeDocument/2006/relationships" xmlns:m="http://schemas.openxmlformats.org/officeDocument/2006/math" xmlns:v="urn:schemas-microsoft-com:vml" xmlns:wp14="http://schemas.microsoft.com/office/word/2010/wordprocessingDrawing" xmlns:wp="http://schemas.openxmlformats.org/drawingml/2006/wordprocessingDrawing" xmlns:w10="urn:schemas-microsoft-com:office:word" xmlns:w="http://schemas.openxmlformats.org/wordprocessingml/2006/main" xmlns:w14="http://schemas.microsoft.com/office/word/2010/wordml" xmlns:w15="http://schemas.microsoft.com/office/word/2012/wordml" xmlns:w16cex="http://schemas.microsoft.com/office/word/2018/wordml/cex" xmlns:w16cid="http://schemas.microsoft.com/office/word/2016/wordml/cid" xmlns:w16="http://schemas.microsoft.com/office/word/2018/wordml" xmlns:w16du="http://schemas.microsoft.com/office/word/2023/wordml/word16du" xmlns:w16sdtdh="http://schemas.microsoft.com/office/word/2020/wordml/sdtdatahash" xmlns:w16se="http://schemas.microsoft.com/office/word/2015/wordml/symex" xmlns:wpg="http://schemas.microsoft.com/office/word/2010/wordprocessingGroup" xmlns:wpi="http://schemas.microsoft.com/office/word/2010/wordprocessingInk" xmlns:wne="http://schemas.microsoft.com/office/word/2006/wordml" xmlns:wps="http://schemas.microsoft.com/office/word/2010/wordprocessingShape" mc:Ignorable="w14 w15 w16se w16cid w16 w16cex w16sdtdh w16du wp14">
+  <w:endnote w:type="separator" w:id="-1">
+    <w:p>
+      <w:r>
+        <w:separator/>
+      </w:r>
+    </w:p>
+  </w:endnote>
+  <w:endnote w:type="continuationSeparator" w:id="0">
+    <w:p>
+      <w:r>
+        <w:continuationSeparator/>
+      </w:r>
+    </w:p>
+  </w:endnote>
+</w:endnotes>
+</file>
+
+<file path=word/footnotes.xml><?xml version="1.0" encoding="utf-8"?>
+<w:footnotes xmlns:wpc="http://schemas.microsoft.com/office/word/2010/wordprocessingCanvas" xmlns:cx="http://schemas.microsoft.com/office/drawing/2014/chartex" xmlns:cx1="http://schemas.microsoft.com/office/drawing/2015/9/8/chartex" xmlns:cx2="http://schemas.microsoft.com/office/drawing/2015/10/21/chartex" xmlns:cx3="http://schemas.microsoft.com/office/drawing/2016/5/9/chartex" xmlns:cx4="http://schemas.microsoft.com/office/drawing/2016/5/10/chartex" xmlns:cx5="http://schemas.microsoft.com/office/drawing/2016/5/11/chartex" xmlns:cx6="http://schemas.microsoft.com/office/drawing/2016/5/12/chartex" xmlns:cx7="http://schemas.microsoft.com/office/drawing/2016/5/13/chartex" xmlns:cx8="http://schemas.microsoft.com/office/drawing/2016/5/14/chartex" xmlns:mc="http://schemas.openxmlformats.org/markup-compatibility/2006" xmlns:aink="http://schemas.microsoft.com/office/drawing/2016/ink" xmlns:am3d="http://schemas.microsoft.com/office/drawing/2017/model3d" xmlns:o="urn:schemas-microsoft-com:office:office" xmlns:oel="http://schemas.microsoft.com/office/2019/extlst" xmlns:r="http://schemas.openxmlformats.org/officeDocument/2006/relationships" xmlns:m="http://schemas.openxmlformats.org/officeDocument/2006/math" xmlns:v="urn:schemas-microsoft-com:vml" xmlns:wp14="http://schemas.microsoft.com/office/word/2010/wordprocessingDrawing" xmlns:wp="http://schemas.openxmlformats.org/drawingml/2006/wordprocessingDrawing" xmlns:w10="urn:schemas-microsoft-com:office:word" xmlns:w="http://schemas.openxmlformats.org/wordprocessingml/2006/main" xmlns:w14="http://schemas.microsoft.com/office/word/2010/wordml" xmlns:w15="http://schemas.microsoft.com/office/word/2012/wordml" xmlns:w16cex="http://schemas.microsoft.com/office/word/2018/wordml/cex" xmlns:w16cid="http://schemas.microsoft.com/office/word/2016/wordml/cid" xmlns:w16="http://schemas.microsoft.com/office/word/2018/wordml" xmlns:w16du="http://schemas.microsoft.com/office/word/2023/wordml/word16du" xmlns:w16sdtdh="http://schemas.microsoft.com/office/word/2020/wordml/sdtdatahash" xmlns:w16se="http://schemas.microsoft.com/office/word/2015/wordml/symex" xmlns:wpg="http://schemas.microsoft.com/office/word/2010/wordprocessingGroup" xmlns:wpi="http://schemas.microsoft.com/office/word/2010/wordprocessingInk" xmlns:wne="http://schemas.microsoft.com/office/word/2006/wordml" xmlns:wps="http://schemas.microsoft.com/office/word/2010/wordprocessingShape" mc:Ignorable="w14 w15 w16se w16cid w16 w16cex w16sdtdh w16du wp14">
+  <w:footnote w:type="separator" w:id="-1">
+    <w:p>
+      <w:r>
+        <w:separator/>
+      </w:r>
+    </w:p>
+  </w:footnote>
+  <w:footnote w:type="continuationSeparator" w:id="0">
+    <w:p>
+      <w:r>
+        <w:continuationSeparator/>
+      </w:r>
+    </w:p>
+  </w:footnote>
+</w:footnotes>
+</file>
+
+<file path=word/header1.xml><?xml version="1.0" encoding="utf-8"?>
+<w:hdr xmlns:wpc="http://schemas.microsoft.com/office/word/2010/wordprocessingCanvas" xmlns:cx="http://schemas.microsoft.com/office/drawing/2014/chartex" xmlns:cx1="http://schemas.microsoft.com/office/drawing/2015/9/8/chartex" xmlns:cx2="http://schemas.microsoft.com/office/drawing/2015/10/21/chartex" xmlns:cx3="http://schemas.microsoft.com/office/drawing/2016/5/9/chartex" xmlns:cx4="http://schemas.microsoft.com/office/drawing/2016/5/10/chartex" xmlns:cx5="http://schemas.microsoft.com/office/drawing/2016/5/11/chartex" xmlns:cx6="http://schemas.microsoft.com/office/drawing/2016/5/12/chartex" xmlns:cx7="http://schemas.microsoft.com/office/drawing/2016/5/13/chartex" xmlns:cx8="http://schemas.microsoft.com/office/drawing/2016/5/14/chartex" xmlns:mc="http://schemas.openxmlformats.org/markup-compatibility/2006" xmlns:aink="http://schemas.microsoft.com/office/drawing/2016/ink" xmlns:am3d="http://schemas.microsoft.com/office/drawing/2017/model3d" xmlns:o="urn:schemas-microsoft-com:office:office" xmlns:oel="http://schemas.microsoft.com/office/2019/extlst" xmlns:r="http://schemas.openxmlformats.org/officeDocument/2006/relationships" xmlns:m="http://schemas.openxmlformats.org/officeDocument/2006/math" xmlns:v="urn:schemas-microsoft-com:vml" xmlns:wp14="http://schemas.microsoft.com/office/word/2010/wordprocessingDrawing" xmlns:wp="http://schemas.openxmlformats.org/drawingml/2006/wordprocessingDrawing" xmlns:w10="urn:schemas-microsoft-com:office:word" xmlns:w="http://schemas.openxmlformats.org/wordprocessingml/2006/main" xmlns:w14="http://schemas.microsoft.com/office/word/2010/wordml" xmlns:w15="http://schemas.microsoft.com/office/word/2012/wordml" xmlns:w16cex="http://schemas.microsoft.com/office/word/2018/wordml/cex" xmlns:w16cid="http://schemas.microsoft.com/office/word/2016/wordml/cid" xmlns:w16="http://schemas.microsoft.com/office/word/2018/wordml" xmlns:w16du="http://schemas.microsoft.com/office/word/2023/wordml/word16du" xmlns:w16sdtdh="http://schemas.microsoft.com/office/word/2020/wordml/sdtdatahash" xmlns:w16se="http://schemas.microsoft.com/office/word/2015/wordml/symex" xmlns:wpg="http://schemas.microsoft.com/office/word/2010/wordprocessingGroup" xmlns:wpi="http://schemas.microsoft.com/office/word/2010/wordprocessingInk" xmlns:wne="http://schemas.microsoft.com/office/word/2006/wordml" xmlns:wps="http://schemas.microsoft.com/office/word/2010/wordprocessingShape" mc:Ignorable="w14 w15 w16se w16cid w16 w16cex w16sdtdh w16du wp14">
+  <w:p>
+    <w:pPr>
+      <w:pStyle w:val="a6"/>
+      <w:pBdr>
+        <w:bottom w:val="none" w:sz="0" w:space="0" w:color="auto"/>
+      </w:pBdr>
+    </w:pPr>
+  </w:p>
+</w:hdr>
 </file>
 
 <file path=word/numbering.xml><?xml version="1.0" encoding="utf-8"?>
@@ -1703,29 +1688,32 @@
         </w:tabs>
         <w:ind w:left="480" w:hanging="480"/>
       </w:pPr>
+      <w:rPr>
+        <w:rFonts w:hint="default"/>
+      </w:rPr>
     </w:lvl>
     <w:lvl w:ilvl="1">
       <w:start w:val="1"/>
-      <w:numFmt w:val="decimal"/>
-      <w:lvlText w:val="%2."/>
+      <w:numFmt w:val="lowerLetter"/>
+      <w:lvlText w:val="%2)"/>
       <w:lvlJc w:val="left"/>
       <w:pPr>
         <w:tabs>
-          <w:tab w:val="num" w:pos="1440"/>
+          <w:tab w:val="num" w:pos="840"/>
         </w:tabs>
-        <w:ind w:left="1440" w:hanging="360"/>
+        <w:ind w:left="840" w:hanging="420"/>
       </w:pPr>
     </w:lvl>
     <w:lvl w:ilvl="2">
       <w:start w:val="1"/>
-      <w:numFmt w:val="decimal"/>
+      <w:numFmt w:val="lowerRoman"/>
       <w:lvlText w:val="%3."/>
-      <w:lvlJc w:val="left"/>
+      <w:lvlJc w:val="right"/>
       <w:pPr>
         <w:tabs>
-          <w:tab w:val="num" w:pos="2160"/>
+          <w:tab w:val="num" w:pos="1260"/>
         </w:tabs>
-        <w:ind w:left="2160" w:hanging="360"/>
+        <w:ind w:left="1260" w:hanging="420"/>
       </w:pPr>
     </w:lvl>
     <w:lvl w:ilvl="3">
@@ -1735,33 +1723,33 @@
       <w:lvlJc w:val="left"/>
       <w:pPr>
         <w:tabs>
-          <w:tab w:val="num" w:pos="2880"/>
+          <w:tab w:val="num" w:pos="1680"/>
         </w:tabs>
-        <w:ind w:left="2880" w:hanging="360"/>
+        <w:ind w:left="1680" w:hanging="420"/>
       </w:pPr>
     </w:lvl>
     <w:lvl w:ilvl="4">
       <w:start w:val="1"/>
-      <w:numFmt w:val="decimal"/>
-      <w:lvlText w:val="%5."/>
+      <w:numFmt w:val="lowerLetter"/>
+      <w:lvlText w:val="%5)"/>
       <w:lvlJc w:val="left"/>
       <w:pPr>
         <w:tabs>
-          <w:tab w:val="num" w:pos="3600"/>
+          <w:tab w:val="num" w:pos="2100"/>
         </w:tabs>
-        <w:ind w:left="3600" w:hanging="360"/>
+        <w:ind w:left="2100" w:hanging="420"/>
       </w:pPr>
     </w:lvl>
     <w:lvl w:ilvl="5">
       <w:start w:val="1"/>
-      <w:numFmt w:val="decimal"/>
+      <w:numFmt w:val="lowerRoman"/>
       <w:lvlText w:val="%6."/>
-      <w:lvlJc w:val="left"/>
+      <w:lvlJc w:val="right"/>
       <w:pPr>
         <w:tabs>
-          <w:tab w:val="num" w:pos="4320"/>
+          <w:tab w:val="num" w:pos="2520"/>
         </w:tabs>
-        <w:ind w:left="4320" w:hanging="360"/>
+        <w:ind w:left="2520" w:hanging="420"/>
       </w:pPr>
     </w:lvl>
     <w:lvl w:ilvl="6">
@@ -1771,208 +1759,38 @@
       <w:lvlJc w:val="left"/>
       <w:pPr>
         <w:tabs>
-          <w:tab w:val="num" w:pos="5040"/>
+          <w:tab w:val="num" w:pos="2940"/>
         </w:tabs>
-        <w:ind w:left="5040" w:hanging="360"/>
+        <w:ind w:left="2940" w:hanging="420"/>
       </w:pPr>
     </w:lvl>
     <w:lvl w:ilvl="7">
       <w:start w:val="1"/>
-      <w:numFmt w:val="decimal"/>
-      <w:lvlText w:val="%8."/>
+      <w:numFmt w:val="lowerLetter"/>
+      <w:lvlText w:val="%8)"/>
       <w:lvlJc w:val="left"/>
       <w:pPr>
         <w:tabs>
-          <w:tab w:val="num" w:pos="5760"/>
+          <w:tab w:val="num" w:pos="3360"/>
         </w:tabs>
-        <w:ind w:left="5760" w:hanging="360"/>
+        <w:ind w:left="3360" w:hanging="420"/>
       </w:pPr>
     </w:lvl>
     <w:lvl w:ilvl="8">
       <w:start w:val="1"/>
-      <w:numFmt w:val="decimal"/>
+      <w:numFmt w:val="lowerRoman"/>
       <w:lvlText w:val="%9."/>
-      <w:lvlJc w:val="left"/>
+      <w:lvlJc w:val="right"/>
       <w:pPr>
         <w:tabs>
-          <w:tab w:val="num" w:pos="6480"/>
+          <w:tab w:val="num" w:pos="3780"/>
         </w:tabs>
-        <w:ind w:left="6480" w:hanging="360"/>
+        <w:ind w:left="3780" w:hanging="420"/>
       </w:pPr>
     </w:lvl>
   </w:abstractNum>
-  <w:abstractNum w:abstractNumId="1" w15:restartNumberingAfterBreak="0">
-    <w:nsid w:val="38C76BF5"/>
-    <w:multiLevelType w:val="multilevel"/>
-    <w:tmpl w:val="38C76BF5"/>
-    <w:lvl w:ilvl="0">
-      <w:start w:val="1"/>
-      <w:numFmt w:val="decimalEnclosedCircle"/>
-      <w:lvlText w:val="%1"/>
-      <w:lvlJc w:val="left"/>
-      <w:pPr>
-        <w:tabs>
-          <w:tab w:val="num" w:pos="420"/>
-        </w:tabs>
-        <w:ind w:left="420" w:hanging="420"/>
-      </w:pPr>
-    </w:lvl>
-    <w:lvl w:ilvl="1">
-      <w:start w:val="1"/>
-      <w:numFmt w:val="decimal"/>
-      <w:lvlText w:val="%2."/>
-      <w:lvlJc w:val="left"/>
-      <w:pPr>
-        <w:tabs>
-          <w:tab w:val="num" w:pos="1440"/>
-        </w:tabs>
-        <w:ind w:left="1440" w:hanging="360"/>
-      </w:pPr>
-    </w:lvl>
-    <w:lvl w:ilvl="2">
-      <w:start w:val="1"/>
-      <w:numFmt w:val="decimal"/>
-      <w:lvlText w:val="%3."/>
-      <w:lvlJc w:val="left"/>
-      <w:pPr>
-        <w:tabs>
-          <w:tab w:val="num" w:pos="2160"/>
-        </w:tabs>
-        <w:ind w:left="2160" w:hanging="360"/>
-      </w:pPr>
-    </w:lvl>
-    <w:lvl w:ilvl="3">
-      <w:start w:val="1"/>
-      <w:numFmt w:val="decimal"/>
-      <w:lvlText w:val="%4."/>
-      <w:lvlJc w:val="left"/>
-      <w:pPr>
-        <w:tabs>
-          <w:tab w:val="num" w:pos="2880"/>
-        </w:tabs>
-        <w:ind w:left="2880" w:hanging="360"/>
-      </w:pPr>
-    </w:lvl>
-    <w:lvl w:ilvl="4">
-      <w:start w:val="1"/>
-      <w:numFmt w:val="decimal"/>
-      <w:lvlText w:val="%5."/>
-      <w:lvlJc w:val="left"/>
-      <w:pPr>
-        <w:tabs>
-          <w:tab w:val="num" w:pos="3600"/>
-        </w:tabs>
-        <w:ind w:left="3600" w:hanging="360"/>
-      </w:pPr>
-    </w:lvl>
-    <w:lvl w:ilvl="5">
-      <w:start w:val="1"/>
-      <w:numFmt w:val="decimal"/>
-      <w:lvlText w:val="%6."/>
-      <w:lvlJc w:val="left"/>
-      <w:pPr>
-        <w:tabs>
-          <w:tab w:val="num" w:pos="4320"/>
-        </w:tabs>
-        <w:ind w:left="4320" w:hanging="360"/>
-      </w:pPr>
-    </w:lvl>
-    <w:lvl w:ilvl="6">
-      <w:start w:val="1"/>
-      <w:numFmt w:val="decimal"/>
-      <w:lvlText w:val="%7."/>
-      <w:lvlJc w:val="left"/>
-      <w:pPr>
-        <w:tabs>
-          <w:tab w:val="num" w:pos="5040"/>
-        </w:tabs>
-        <w:ind w:left="5040" w:hanging="360"/>
-      </w:pPr>
-    </w:lvl>
-    <w:lvl w:ilvl="7">
-      <w:start w:val="1"/>
-      <w:numFmt w:val="decimal"/>
-      <w:lvlText w:val="%8."/>
-      <w:lvlJc w:val="left"/>
-      <w:pPr>
-        <w:tabs>
-          <w:tab w:val="num" w:pos="5760"/>
-        </w:tabs>
-        <w:ind w:left="5760" w:hanging="360"/>
-      </w:pPr>
-    </w:lvl>
-    <w:lvl w:ilvl="8">
-      <w:start w:val="1"/>
-      <w:numFmt w:val="decimal"/>
-      <w:lvlText w:val="%9."/>
-      <w:lvlJc w:val="left"/>
-      <w:pPr>
-        <w:tabs>
-          <w:tab w:val="num" w:pos="6480"/>
-        </w:tabs>
-        <w:ind w:left="6480" w:hanging="360"/>
-      </w:pPr>
-    </w:lvl>
-  </w:abstractNum>
-  <w:num w:numId="1" w16cid:durableId="1657566659">
+  <w:num w:numId="1" w16cid:durableId="1241334274">
     <w:abstractNumId w:val="0"/>
-    <w:lvlOverride w:ilvl="0">
-      <w:startOverride w:val="1"/>
-    </w:lvlOverride>
-    <w:lvlOverride w:ilvl="1">
-      <w:startOverride w:val="1"/>
-    </w:lvlOverride>
-    <w:lvlOverride w:ilvl="2">
-      <w:startOverride w:val="1"/>
-    </w:lvlOverride>
-    <w:lvlOverride w:ilvl="3">
-      <w:startOverride w:val="1"/>
-    </w:lvlOverride>
-    <w:lvlOverride w:ilvl="4">
-      <w:startOverride w:val="1"/>
-    </w:lvlOverride>
-    <w:lvlOverride w:ilvl="5">
-      <w:startOverride w:val="1"/>
-    </w:lvlOverride>
-    <w:lvlOverride w:ilvl="6">
-      <w:startOverride w:val="1"/>
-    </w:lvlOverride>
-    <w:lvlOverride w:ilvl="7">
-      <w:startOverride w:val="1"/>
-    </w:lvlOverride>
-    <w:lvlOverride w:ilvl="8">
-      <w:startOverride w:val="1"/>
-    </w:lvlOverride>
-  </w:num>
-  <w:num w:numId="2" w16cid:durableId="510338055">
-    <w:abstractNumId w:val="1"/>
-    <w:lvlOverride w:ilvl="0">
-      <w:startOverride w:val="1"/>
-    </w:lvlOverride>
-    <w:lvlOverride w:ilvl="1">
-      <w:startOverride w:val="1"/>
-    </w:lvlOverride>
-    <w:lvlOverride w:ilvl="2">
-      <w:startOverride w:val="1"/>
-    </w:lvlOverride>
-    <w:lvlOverride w:ilvl="3">
-      <w:startOverride w:val="1"/>
-    </w:lvlOverride>
-    <w:lvlOverride w:ilvl="4">
-      <w:startOverride w:val="1"/>
-    </w:lvlOverride>
-    <w:lvlOverride w:ilvl="5">
-      <w:startOverride w:val="1"/>
-    </w:lvlOverride>
-    <w:lvlOverride w:ilvl="6">
-      <w:startOverride w:val="1"/>
-    </w:lvlOverride>
-    <w:lvlOverride w:ilvl="7">
-      <w:startOverride w:val="1"/>
-    </w:lvlOverride>
-    <w:lvlOverride w:ilvl="8">
-      <w:startOverride w:val="1"/>
-    </w:lvlOverride>
   </w:num>
 </w:numbering>
 </file>
@@ -2003,6 +1821,8 @@
     <w:lsdException w:name="Title" w:qFormat="1"/>
     <w:lsdException w:name="Default Paragraph Font" w:semiHidden="1"/>
     <w:lsdException w:name="Subtitle" w:qFormat="1"/>
+    <w:lsdException w:name="Body Text Indent 2" w:qFormat="1"/>
+    <w:lsdException w:name="Hyperlink" w:uiPriority="99" w:unhideWhenUsed="1"/>
     <w:lsdException w:name="Strong" w:qFormat="1"/>
     <w:lsdException w:name="Emphasis" w:qFormat="1"/>
     <w:lsdException w:name="HTML Top of Form" w:semiHidden="1" w:uiPriority="99" w:unhideWhenUsed="1"/>
@@ -2054,6 +1874,8 @@
     <w:lsdException w:name="Table Web 1" w:semiHidden="1" w:unhideWhenUsed="1"/>
     <w:lsdException w:name="Table Web 2" w:semiHidden="1" w:unhideWhenUsed="1"/>
     <w:lsdException w:name="Table Web 3" w:semiHidden="1" w:unhideWhenUsed="1"/>
+    <w:lsdException w:name="Balloon Text" w:semiHidden="1"/>
+    <w:lsdException w:name="Table Grid" w:uiPriority="59" w:qFormat="1"/>
     <w:lsdException w:name="Table Theme" w:semiHidden="1" w:unhideWhenUsed="1"/>
     <w:lsdException w:name="Placeholder Text" w:semiHidden="1" w:uiPriority="99" w:unhideWhenUsed="1"/>
     <w:lsdException w:name="No Spacing" w:uiPriority="99" w:qFormat="1"/>
@@ -2278,6 +2100,7 @@
   </w:latentStyles>
   <w:style w:type="paragraph" w:default="1" w:styleId="a">
     <w:name w:val="Normal"/>
+    <w:next w:val="2"/>
     <w:qFormat/>
     <w:pPr>
       <w:widowControl w:val="0"/>
@@ -2292,6 +2115,7 @@
   <w:style w:type="character" w:default="1" w:styleId="a0">
     <w:name w:val="Default Paragraph Font"/>
     <w:uiPriority w:val="1"/>
+    <w:semiHidden/>
     <w:unhideWhenUsed/>
   </w:style>
   <w:style w:type="table" w:default="1" w:styleId="a1">
@@ -2315,17 +2139,35 @@
     <w:semiHidden/>
     <w:unhideWhenUsed/>
   </w:style>
+  <w:style w:type="paragraph" w:styleId="2">
+    <w:name w:val="Body Text Indent 2"/>
+    <w:basedOn w:val="a"/>
+    <w:qFormat/>
+    <w:pPr>
+      <w:spacing w:after="120" w:line="480" w:lineRule="auto"/>
+      <w:ind w:leftChars="200" w:left="420"/>
+    </w:pPr>
+  </w:style>
   <w:style w:type="paragraph" w:styleId="a3">
     <w:name w:val="Body Text"/>
     <w:basedOn w:val="a"/>
-    <w:pPr>
-      <w:spacing w:after="120"/>
-    </w:pPr>
+    <w:rPr>
+      <w:sz w:val="28"/>
+      <w:szCs w:val="28"/>
+    </w:rPr>
   </w:style>
   <w:style w:type="paragraph" w:styleId="a4">
+    <w:name w:val="Balloon Text"/>
+    <w:basedOn w:val="a"/>
+    <w:semiHidden/>
+    <w:rPr>
+      <w:sz w:val="18"/>
+      <w:szCs w:val="18"/>
+    </w:rPr>
+  </w:style>
+  <w:style w:type="paragraph" w:styleId="a5">
     <w:name w:val="footer"/>
     <w:basedOn w:val="a"/>
-    <w:link w:val="a5"/>
     <w:pPr>
       <w:tabs>
         <w:tab w:val="center" w:pos="4153"/>
@@ -2339,19 +2181,9 @@
       <w:szCs w:val="18"/>
     </w:rPr>
   </w:style>
-  <w:style w:type="character" w:customStyle="1" w:styleId="a5">
-    <w:name w:val="页脚 字符"/>
-    <w:link w:val="a4"/>
-    <w:rPr>
-      <w:kern w:val="2"/>
-      <w:sz w:val="18"/>
-      <w:szCs w:val="18"/>
-    </w:rPr>
-  </w:style>
   <w:style w:type="paragraph" w:styleId="a6">
     <w:name w:val="header"/>
     <w:basedOn w:val="a"/>
-    <w:link w:val="a7"/>
     <w:pPr>
       <w:pBdr>
         <w:bottom w:val="single" w:sz="6" w:space="1" w:color="auto"/>
@@ -2368,22 +2200,54 @@
       <w:szCs w:val="18"/>
     </w:rPr>
   </w:style>
-  <w:style w:type="character" w:customStyle="1" w:styleId="a7">
-    <w:name w:val="页眉 字符"/>
-    <w:link w:val="a6"/>
+  <w:style w:type="paragraph" w:styleId="20">
+    <w:name w:val="Body Text 2"/>
+    <w:basedOn w:val="a"/>
     <w:rPr>
-      <w:kern w:val="2"/>
+      <w:color w:val="FF0000"/>
       <w:sz w:val="18"/>
-      <w:szCs w:val="18"/>
+      <w:szCs w:val="21"/>
     </w:rPr>
+  </w:style>
+  <w:style w:type="table" w:styleId="a7">
+    <w:name w:val="Table Grid"/>
+    <w:basedOn w:val="a1"/>
+    <w:uiPriority w:val="59"/>
+    <w:qFormat/>
+    <w:pPr>
+      <w:widowControl w:val="0"/>
+      <w:jc w:val="both"/>
+    </w:pPr>
+    <w:tblPr>
+      <w:tblBorders>
+        <w:top w:val="single" w:sz="4" w:space="0" w:color="auto"/>
+        <w:left w:val="single" w:sz="4" w:space="0" w:color="auto"/>
+        <w:bottom w:val="single" w:sz="4" w:space="0" w:color="auto"/>
+        <w:right w:val="single" w:sz="4" w:space="0" w:color="auto"/>
+        <w:insideH w:val="single" w:sz="4" w:space="0" w:color="auto"/>
+        <w:insideV w:val="single" w:sz="4" w:space="0" w:color="auto"/>
+      </w:tblBorders>
+    </w:tblPr>
   </w:style>
   <w:style w:type="character" w:styleId="a8">
     <w:name w:val="Hyperlink"/>
+    <w:uiPriority w:val="99"/>
+    <w:unhideWhenUsed/>
     <w:rPr>
       <w:strike w:val="0"/>
       <w:dstrike w:val="0"/>
       <w:color w:val="003366"/>
       <w:u w:val="none"/>
+    </w:rPr>
+  </w:style>
+  <w:style w:type="paragraph" w:customStyle="1" w:styleId="1">
+    <w:name w:val="列表段落1"/>
+    <w:basedOn w:val="a"/>
+    <w:pPr>
+      <w:ind w:firstLineChars="200" w:firstLine="420"/>
+    </w:pPr>
+    <w:rPr>
+      <w:szCs w:val="20"/>
     </w:rPr>
   </w:style>
   <w:style w:type="paragraph" w:styleId="a9">

--- a/thesis_task_description_template.docx
+++ b/thesis_task_description_template.docx
@@ -37,7 +37,8 @@
       </w:tblPr>
       <w:tblGrid>
         <w:gridCol w:w="1725"/>
-        <w:gridCol w:w="7923"/>
+        <w:gridCol w:w="4224"/>
+        <w:gridCol w:w="3699"/>
       </w:tblGrid>
       <w:tr>
         <w:trPr>
@@ -46,7 +47,7 @@
         <w:tc>
           <w:tcPr>
             <w:tcW w:w="9648" w:type="dxa"/>
-            <w:gridSpan w:val="2"/>
+            <w:gridSpan w:val="3"/>
             <w:vAlign w:val="center"/>
           </w:tcPr>
           <w:p>
@@ -93,7 +94,7 @@
         <w:tc>
           <w:tcPr>
             <w:tcW w:w="9648" w:type="dxa"/>
-            <w:gridSpan w:val="2"/>
+            <w:gridSpan w:val="3"/>
           </w:tcPr>
           <w:p>
             <w:pPr>
@@ -215,7 +216,7 @@
         <w:tc>
           <w:tcPr>
             <w:tcW w:w="9648" w:type="dxa"/>
-            <w:gridSpan w:val="2"/>
+            <w:gridSpan w:val="3"/>
             <w:vAlign w:val="center"/>
           </w:tcPr>
           <w:p>
@@ -296,7 +297,7 @@
         <w:tc>
           <w:tcPr>
             <w:tcW w:w="9648" w:type="dxa"/>
-            <w:gridSpan w:val="2"/>
+            <w:gridSpan w:val="3"/>
           </w:tcPr>
           <w:p>
             <w:pPr>
@@ -379,7 +380,7 @@
         <w:tc>
           <w:tcPr>
             <w:tcW w:w="9648" w:type="dxa"/>
-            <w:gridSpan w:val="2"/>
+            <w:gridSpan w:val="3"/>
           </w:tcPr>
           <w:p>
             <w:pPr>
@@ -448,7 +449,7 @@
         <w:tc>
           <w:tcPr>
             <w:tcW w:w="9648" w:type="dxa"/>
-            <w:gridSpan w:val="2"/>
+            <w:gridSpan w:val="3"/>
           </w:tcPr>
           <w:p>
             <w:pPr>
@@ -517,7 +518,7 @@
         <w:tc>
           <w:tcPr>
             <w:tcW w:w="9648" w:type="dxa"/>
-            <w:gridSpan w:val="2"/>
+            <w:gridSpan w:val="3"/>
             <w:tcBorders>
               <w:bottom w:val="single" w:sz="4" w:space="0" w:color="auto"/>
             </w:tcBorders>
@@ -637,6 +638,7 @@
         <w:tc>
           <w:tcPr>
             <w:tcW w:w="7923" w:type="dxa"/>
+            <w:gridSpan w:val="2"/>
           </w:tcPr>
           <w:p>
             <w:pPr>
@@ -694,6 +696,7 @@
         <w:tc>
           <w:tcPr>
             <w:tcW w:w="7923" w:type="dxa"/>
+            <w:gridSpan w:val="2"/>
           </w:tcPr>
           <w:p>
             <w:pPr>
@@ -779,6 +782,7 @@
         <w:tc>
           <w:tcPr>
             <w:tcW w:w="7923" w:type="dxa"/>
+            <w:gridSpan w:val="2"/>
           </w:tcPr>
           <w:p>
             <w:pPr>
@@ -816,6 +820,7 @@
         <w:tc>
           <w:tcPr>
             <w:tcW w:w="7923" w:type="dxa"/>
+            <w:gridSpan w:val="2"/>
           </w:tcPr>
           <w:p>
             <w:pPr>
@@ -851,6 +856,7 @@
         <w:tc>
           <w:tcPr>
             <w:tcW w:w="7923" w:type="dxa"/>
+            <w:gridSpan w:val="2"/>
           </w:tcPr>
           <w:p>
             <w:pPr>
@@ -887,6 +893,7 @@
         <w:tc>
           <w:tcPr>
             <w:tcW w:w="7923" w:type="dxa"/>
+            <w:gridSpan w:val="2"/>
           </w:tcPr>
           <w:p>
             <w:pPr>
@@ -923,6 +930,7 @@
         <w:tc>
           <w:tcPr>
             <w:tcW w:w="7923" w:type="dxa"/>
+            <w:gridSpan w:val="2"/>
           </w:tcPr>
           <w:p>
             <w:pPr>
@@ -942,7 +950,7 @@
         <w:tc>
           <w:tcPr>
             <w:tcW w:w="9648" w:type="dxa"/>
-            <w:gridSpan w:val="2"/>
+            <w:gridSpan w:val="3"/>
           </w:tcPr>
           <w:p>
             <w:pPr>
@@ -1017,7 +1025,10 @@
         <w:tc>
           <w:tcPr>
             <w:tcW w:w="9648" w:type="dxa"/>
-            <w:gridSpan w:val="2"/>
+            <w:gridSpan w:val="3"/>
+            <w:tcBorders>
+              <w:bottom w:val="single" w:sz="4" w:space="0" w:color="auto"/>
+            </w:tcBorders>
           </w:tcPr>
           <w:p>
             <w:pPr>
@@ -1392,8 +1403,11 @@
         </w:trPr>
         <w:tc>
           <w:tcPr>
-            <w:tcW w:w="9648" w:type="dxa"/>
+            <w:tcW w:w="5949" w:type="dxa"/>
             <w:gridSpan w:val="2"/>
+            <w:tcBorders>
+              <w:right w:val="nil"/>
+            </w:tcBorders>
           </w:tcPr>
           <w:p>
             <w:pPr>
@@ -1413,18 +1427,77 @@
             </w:r>
             <w:r>
               <w:rPr>
-                <w:rFonts w:hint="eastAsia"/>
+                <w:rFonts w:ascii="宋体" w:hAnsi="宋体"/>
                 <w:sz w:val="24"/>
                 <w:szCs w:val="28"/>
               </w:rPr>
-              <w:t xml:space="preserve"> </w:t>
-            </w:r>
+              <w:t xml:space="preserve">{{ </w:t>
+            </w:r>
+            <w:proofErr w:type="spellStart"/>
             <w:r>
               <w:rPr>
                 <w:rFonts w:ascii="宋体" w:hAnsi="宋体"/>
                 <w:sz w:val="24"/>
                 <w:szCs w:val="28"/>
               </w:rPr>
+              <w:t>teacher_signature</w:t>
+            </w:r>
+            <w:proofErr w:type="spellEnd"/>
+            <w:r>
+              <w:rPr>
+                <w:rFonts w:ascii="宋体" w:hAnsi="宋体"/>
+                <w:sz w:val="24"/>
+                <w:szCs w:val="28"/>
+              </w:rPr>
+              <w:t xml:space="preserve"> }}</w:t>
+            </w:r>
+            <w:r>
+              <w:rPr>
+                <w:rFonts w:hint="eastAsia"/>
+                <w:sz w:val="24"/>
+                <w:szCs w:val="28"/>
+              </w:rPr>
+              <w:t xml:space="preserve">                    </w:t>
+            </w:r>
+          </w:p>
+        </w:tc>
+        <w:tc>
+          <w:tcPr>
+            <w:tcW w:w="3699" w:type="dxa"/>
+            <w:tcBorders>
+              <w:left w:val="nil"/>
+            </w:tcBorders>
+          </w:tcPr>
+          <w:p>
+            <w:pPr>
+              <w:spacing w:line="300" w:lineRule="auto"/>
+              <w:rPr>
+                <w:sz w:val="24"/>
+                <w:szCs w:val="18"/>
+              </w:rPr>
+            </w:pPr>
+            <w:r>
+              <w:rPr>
+                <w:rFonts w:hint="eastAsia"/>
+                <w:sz w:val="24"/>
+                <w:szCs w:val="28"/>
+              </w:rPr>
+              <w:t>日期</w:t>
+            </w:r>
+            <w:r>
+              <w:rPr>
+                <w:rFonts w:hint="eastAsia"/>
+                <w:sz w:val="24"/>
+                <w:szCs w:val="28"/>
+              </w:rPr>
+              <w:t>：</w:t>
+            </w:r>
+            <w:r>
+              <w:rPr>
+                <w:rFonts w:ascii="宋体" w:hAnsi="宋体"/>
+                <w:sz w:val="24"/>
+                <w:szCs w:val="28"/>
+              </w:rPr>
               <w:t xml:space="preserve">{{ </w:t>
             </w:r>
             <w:proofErr w:type="spellStart"/>
@@ -1434,7 +1507,7 @@
                 <w:sz w:val="24"/>
                 <w:szCs w:val="28"/>
               </w:rPr>
-              <w:t>teacher_signature</w:t>
+              <w:t>start_date</w:t>
             </w:r>
             <w:proofErr w:type="spellEnd"/>
             <w:r>
@@ -1444,48 +1517,6 @@
                 <w:szCs w:val="28"/>
               </w:rPr>
               <w:t xml:space="preserve"> }}</w:t>
-            </w:r>
-            <w:r>
-              <w:rPr>
-                <w:rFonts w:hint="eastAsia"/>
-                <w:sz w:val="24"/>
-                <w:szCs w:val="28"/>
-              </w:rPr>
-              <w:t xml:space="preserve">                       </w:t>
-            </w:r>
-            <w:r>
-              <w:rPr>
-                <w:rFonts w:ascii="宋体" w:hAnsi="宋体"/>
-                <w:sz w:val="24"/>
-                <w:szCs w:val="28"/>
-              </w:rPr>
-              <w:t xml:space="preserve">{{ </w:t>
-            </w:r>
-            <w:proofErr w:type="spellStart"/>
-            <w:r>
-              <w:rPr>
-                <w:rFonts w:ascii="宋体" w:hAnsi="宋体"/>
-                <w:sz w:val="24"/>
-                <w:szCs w:val="28"/>
-              </w:rPr>
-              <w:t>start_date</w:t>
-            </w:r>
-            <w:proofErr w:type="spellEnd"/>
-            <w:r>
-              <w:rPr>
-                <w:rFonts w:ascii="宋体" w:hAnsi="宋体"/>
-                <w:sz w:val="24"/>
-                <w:szCs w:val="28"/>
-              </w:rPr>
-              <w:t xml:space="preserve"> }}</w:t>
-            </w:r>
-            <w:r>
-              <w:rPr>
-                <w:rFonts w:hint="eastAsia"/>
-                <w:sz w:val="24"/>
-                <w:szCs w:val="18"/>
-              </w:rPr>
-              <w:t xml:space="preserve">  </w:t>
             </w:r>
           </w:p>
         </w:tc>
@@ -1496,8 +1527,11 @@
         </w:trPr>
         <w:tc>
           <w:tcPr>
-            <w:tcW w:w="9648" w:type="dxa"/>
+            <w:tcW w:w="5949" w:type="dxa"/>
             <w:gridSpan w:val="2"/>
+            <w:tcBorders>
+              <w:right w:val="nil"/>
+            </w:tcBorders>
           </w:tcPr>
           <w:p>
             <w:pPr>
@@ -1523,15 +1557,14 @@
               </w:rPr>
               <w:t>通过</w:t>
             </w:r>
-          </w:p>
-          <w:p>
-            <w:pPr>
-              <w:spacing w:line="300" w:lineRule="auto"/>
-              <w:rPr>
+            <w:r>
+              <w:rPr>
+                <w:rFonts w:ascii="宋体" w:hAnsi="宋体"/>
                 <w:sz w:val="24"/>
                 <w:szCs w:val="18"/>
               </w:rPr>
-            </w:pPr>
+              <w:br/>
+            </w:r>
             <w:r>
               <w:rPr>
                 <w:rFonts w:hint="eastAsia"/>
@@ -1566,13 +1599,38 @@
               </w:rPr>
               <w:t xml:space="preserve"> }}</w:t>
             </w:r>
-            <w:r>
-              <w:rPr>
-                <w:rFonts w:hint="eastAsia"/>
+          </w:p>
+        </w:tc>
+        <w:tc>
+          <w:tcPr>
+            <w:tcW w:w="3699" w:type="dxa"/>
+            <w:tcBorders>
+              <w:left w:val="nil"/>
+            </w:tcBorders>
+          </w:tcPr>
+          <w:p>
+            <w:pPr>
+              <w:spacing w:line="300" w:lineRule="auto"/>
+              <w:rPr>
                 <w:sz w:val="24"/>
                 <w:szCs w:val="18"/>
               </w:rPr>
-              <w:t xml:space="preserve">                          </w:t>
+            </w:pPr>
+            <w:r>
+              <w:rPr>
+                <w:rFonts w:hint="eastAsia"/>
+                <w:sz w:val="24"/>
+                <w:szCs w:val="18"/>
+              </w:rPr>
+              <w:t>日期</w:t>
+            </w:r>
+            <w:r>
+              <w:rPr>
+                <w:rFonts w:hint="eastAsia"/>
+                <w:sz w:val="24"/>
+                <w:szCs w:val="28"/>
+              </w:rPr>
+              <w:t>：</w:t>
             </w:r>
             <w:r>
               <w:rPr>
